--- a/法令ファイル/高度専門医療に関する研究等を行う国立研究開発法人の業務運営、財務及び会計並びに人事管理に関する省令/高度専門医療に関する研究等を行う国立研究開発法人の業務運営、財務及び会計並びに人事管理に関する省令（平成二十二年厚生労働省令第三十八号）.docx
+++ b/法令ファイル/高度専門医療に関する研究等を行う国立研究開発法人の業務運営、財務及び会計並びに人事管理に関する省令/高度専門医療に関する研究等を行う国立研究開発法人の業務運営、財務及び会計並びに人事管理に関する省令（平成二十二年厚生労働省令第三十八号）.docx
@@ -53,39 +53,29 @@
       </w:pPr>
       <w:r>
         <w:t>監事は、その職務を適切に遂行するため、次に掲げる者との意思疎通を図り、情報の収集及び監査の環境の整備に努めなければならない。</w:t>
-      </w:r>
-    </w:p>
-    <w:p>
-      <w:pPr>
-        <w:pStyle w:val="Heading6"/>
+        <w:br/>
+        <w:t>この場合において、役員（監事を除く。第一号及び第五項において同じ。）は、監事の職務の執行のための必要な体制の整備に留意しなければならない。</w:t>
+      </w:r>
+    </w:p>
+    <w:p>
+      <w:pPr>
+        <w:pStyle w:val="ListBullet"/>
         <w:ind w:left="880"/>
       </w:pPr>
       <w:r>
         <w:t>一</w:t>
-      </w:r>
-    </w:p>
-    <w:p>
-      <w:pPr>
+        <w:br/>
+        <w:t>当該国立高度専門医療研究センターの役員及び職員</w:t>
+      </w:r>
+    </w:p>
+    <w:p>
+      <w:pPr>
+        <w:pStyle w:val="ListBullet"/>
         <w:ind w:left="880"/>
       </w:pPr>
       <w:r>
-        <w:t>当該国立高度専門医療研究センターの役員及び職員</w:t>
-      </w:r>
-    </w:p>
-    <w:p>
-      <w:pPr>
-        <w:pStyle w:val="Heading6"/>
-        <w:ind w:left="880"/>
-      </w:pPr>
-      <w:r>
         <w:t>二</w:t>
-      </w:r>
-    </w:p>
-    <w:p>
-      <w:pPr>
-        <w:ind w:left="880"/>
-      </w:pPr>
-      <w:r>
+        <w:br/>
         <w:t>その他監事が適切に職務を遂行するに当たり意思疎通を図るべき者</w:t>
       </w:r>
     </w:p>
@@ -142,282 +132,192 @@
     </w:p>
     <w:p>
       <w:pPr>
-        <w:pStyle w:val="Heading6"/>
+        <w:pStyle w:val="ListBullet"/>
         <w:ind w:left="880"/>
       </w:pPr>
       <w:r>
         <w:t>一</w:t>
-      </w:r>
-    </w:p>
-    <w:p>
-      <w:pPr>
+        <w:br/>
+        <w:t>監事の監査の方法及びその内容</w:t>
+      </w:r>
+    </w:p>
+    <w:p>
+      <w:pPr>
+        <w:pStyle w:val="ListBullet"/>
         <w:ind w:left="880"/>
       </w:pPr>
       <w:r>
-        <w:t>監事の監査の方法及びその内容</w:t>
-      </w:r>
-    </w:p>
-    <w:p>
-      <w:pPr>
-        <w:pStyle w:val="Heading6"/>
+        <w:t>二</w:t>
+        <w:br/>
+        <w:t>当該国立高度専門医療研究センターの業務が、法令等に従って適正に実施されているかどうか及び中長期目標の着実な達成に向け効果的かつ効率的に実施されているかどうかについての意見</w:t>
+      </w:r>
+    </w:p>
+    <w:p>
+      <w:pPr>
+        <w:pStyle w:val="ListBullet"/>
         <w:ind w:left="880"/>
       </w:pPr>
       <w:r>
+        <w:t>三</w:t>
+        <w:br/>
+        <w:t>当該国立高度専門医療研究センターの役員の職務の執行が法令等に適合することを確保するための体制その他当該国立高度専門医療研究センターの業務の適正を確保するための体制の整備及び運用についての意見</w:t>
+      </w:r>
+    </w:p>
+    <w:p>
+      <w:pPr>
+        <w:pStyle w:val="ListBullet"/>
+        <w:ind w:left="880"/>
+      </w:pPr>
+      <w:r>
+        <w:t>四</w:t>
+        <w:br/>
+        <w:t>当該国立高度専門医療研究センターの役員の職務の遂行に関し、不正の行為又は法令等に違反する重大な事実があったときは、その事実</w:t>
+      </w:r>
+    </w:p>
+    <w:p>
+      <w:pPr>
+        <w:pStyle w:val="ListBullet"/>
+        <w:ind w:left="880"/>
+      </w:pPr>
+      <w:r>
+        <w:t>五</w:t>
+        <w:br/>
+        <w:t>監査のため必要な調査ができなかったときは、その旨及びその理由</w:t>
+      </w:r>
+    </w:p>
+    <w:p>
+      <w:pPr>
+        <w:pStyle w:val="ListBullet"/>
+        <w:ind w:left="880"/>
+      </w:pPr>
+      <w:r>
+        <w:t>六</w:t>
+        <w:br/>
+        <w:t>監査報告を作成した日</w:t>
+      </w:r>
+    </w:p>
+    <w:p>
+      <w:pPr>
+        <w:pStyle w:val="Heading4"/>
+      </w:pPr>
+      <w:r>
+        <w:t>第一条の三（監事の調査の対象となる書類）</w:t>
+      </w:r>
+    </w:p>
+    <w:p>
+      <w:r>
+        <w:t>国立高度専門医療研究センターに係る通則法第十九条第六項第二号に規定する主務省令で定める書類は、法、高度専門医療に関する研究等を行う国立研究開発法人に関する法律施行令（平成二十二年政令第四十一号。以下「令」という。）及びこの省令の規定に基づき厚生労働大臣に提出する書類とする。</w:t>
+      </w:r>
+    </w:p>
+    <w:p>
+      <w:pPr>
+        <w:pStyle w:val="Heading4"/>
+      </w:pPr>
+      <w:r>
+        <w:t>第二条（業務方法書の記載事項）</w:t>
+      </w:r>
+    </w:p>
+    <w:p>
+      <w:r>
+        <w:t>国立研究開発法人国立がん研究センター（以下「国立がん研究センター」という。）に係る通則法第二十八条第二項の主務省令で定める事項は、次のとおりとする。</w:t>
+      </w:r>
+    </w:p>
+    <w:p>
+      <w:pPr>
+        <w:pStyle w:val="ListBullet"/>
+        <w:ind w:left="880"/>
+      </w:pPr>
+      <w:r>
+        <w:t>一</w:t>
+        <w:br/>
+        <w:t>法第十三条第一項第一号に規定する調査、研究及び技術の開発に関する事項</w:t>
+      </w:r>
+    </w:p>
+    <w:p>
+      <w:pPr>
+        <w:pStyle w:val="ListBullet"/>
+        <w:ind w:left="880"/>
+      </w:pPr>
+      <w:r>
         <w:t>二</w:t>
-      </w:r>
-    </w:p>
-    <w:p>
-      <w:pPr>
+        <w:br/>
+        <w:t>法第十三条第一項第二号に規定する医療の提供に関する事項</w:t>
+      </w:r>
+    </w:p>
+    <w:p>
+      <w:pPr>
+        <w:pStyle w:val="ListBullet"/>
         <w:ind w:left="880"/>
       </w:pPr>
       <w:r>
-        <w:t>当該国立高度専門医療研究センターの業務が、法令等に従って適正に実施されているかどうか及び中長期目標の着実な達成に向け効果的かつ効率的に実施されているかどうかについての意見</w:t>
-      </w:r>
-    </w:p>
-    <w:p>
-      <w:pPr>
-        <w:pStyle w:val="Heading6"/>
+        <w:t>三</w:t>
+        <w:br/>
+        <w:t>法第十三条第一項第三号に規定する技術者の研修に関する事項</w:t>
+      </w:r>
+    </w:p>
+    <w:p>
+      <w:pPr>
+        <w:pStyle w:val="ListBullet"/>
         <w:ind w:left="880"/>
       </w:pPr>
       <w:r>
-        <w:t>三</w:t>
-      </w:r>
-    </w:p>
-    <w:p>
-      <w:pPr>
+        <w:t>四</w:t>
+        <w:br/>
+        <w:t>法第十三条第一項第四号に規定する成果の普及及び政策の提言に関する事項</w:t>
+      </w:r>
+    </w:p>
+    <w:p>
+      <w:pPr>
+        <w:pStyle w:val="ListBullet"/>
         <w:ind w:left="880"/>
       </w:pPr>
       <w:r>
-        <w:t>当該国立高度専門医療研究センターの役員の職務の執行が法令等に適合することを確保するための体制その他当該国立高度専門医療研究センターの業務の適正を確保するための体制の整備及び運用についての意見</w:t>
-      </w:r>
-    </w:p>
-    <w:p>
-      <w:pPr>
-        <w:pStyle w:val="Heading6"/>
+        <w:t>五</w:t>
+        <w:br/>
+        <w:t>法第十三条第一項第五号に規定する出資並びに人的及び技術的援助に関する事項</w:t>
+      </w:r>
+    </w:p>
+    <w:p>
+      <w:pPr>
+        <w:pStyle w:val="ListBullet"/>
         <w:ind w:left="880"/>
       </w:pPr>
       <w:r>
-        <w:t>四</w:t>
-      </w:r>
-    </w:p>
-    <w:p>
-      <w:pPr>
+        <w:t>六</w:t>
+        <w:br/>
+        <w:t>国立がん研究センターの建物の一部、設備、器械及び器具を、国立がん研究センターに勤務しない医師、歯科医師その他の医療関係者の診療又は研究若しくは技術の開発のために利用させることに関する事項</w:t>
+      </w:r>
+    </w:p>
+    <w:p>
+      <w:pPr>
+        <w:pStyle w:val="ListBullet"/>
         <w:ind w:left="880"/>
       </w:pPr>
       <w:r>
-        <w:t>当該国立高度専門医療研究センターの役員の職務の遂行に関し、不正の行為又は法令等に違反する重大な事実があったときは、その事実</w:t>
-      </w:r>
-    </w:p>
-    <w:p>
-      <w:pPr>
-        <w:pStyle w:val="Heading6"/>
+        <w:t>七</w:t>
+        <w:br/>
+        <w:t>業務委託の基準</w:t>
+      </w:r>
+    </w:p>
+    <w:p>
+      <w:pPr>
+        <w:pStyle w:val="ListBullet"/>
         <w:ind w:left="880"/>
       </w:pPr>
       <w:r>
-        <w:t>五</w:t>
-      </w:r>
-    </w:p>
-    <w:p>
-      <w:pPr>
+        <w:t>八</w:t>
+        <w:br/>
+        <w:t>競争入札その他契約に関する基本的事項</w:t>
+      </w:r>
+    </w:p>
+    <w:p>
+      <w:pPr>
+        <w:pStyle w:val="ListBullet"/>
         <w:ind w:left="880"/>
       </w:pPr>
       <w:r>
-        <w:t>監査のため必要な調査ができなかったときは、その旨及びその理由</w:t>
-      </w:r>
-    </w:p>
-    <w:p>
-      <w:pPr>
-        <w:pStyle w:val="Heading6"/>
-        <w:ind w:left="880"/>
-      </w:pPr>
-      <w:r>
-        <w:t>六</w:t>
-      </w:r>
-    </w:p>
-    <w:p>
-      <w:pPr>
-        <w:ind w:left="880"/>
-      </w:pPr>
-      <w:r>
-        <w:t>監査報告を作成した日</w:t>
-      </w:r>
-    </w:p>
-    <w:p>
-      <w:pPr>
-        <w:pStyle w:val="Heading4"/>
-      </w:pPr>
-      <w:r>
-        <w:t>第一条の三（監事の調査の対象となる書類）</w:t>
-      </w:r>
-    </w:p>
-    <w:p>
-      <w:r>
-        <w:t>国立高度専門医療研究センターに係る通則法第十九条第六項第二号に規定する主務省令で定める書類は、法、高度専門医療に関する研究等を行う国立研究開発法人に関する法律施行令（平成二十二年政令第四十一号。以下「令」という。）及びこの省令の規定に基づき厚生労働大臣に提出する書類とする。</w:t>
-      </w:r>
-    </w:p>
-    <w:p>
-      <w:pPr>
-        <w:pStyle w:val="Heading4"/>
-      </w:pPr>
-      <w:r>
-        <w:t>第二条（業務方法書の記載事項）</w:t>
-      </w:r>
-    </w:p>
-    <w:p>
-      <w:r>
-        <w:t>国立研究開発法人国立がん研究センター（以下「国立がん研究センター」という。）に係る通則法第二十八条第二項の主務省令で定める事項は、次のとおりとする。</w:t>
-      </w:r>
-    </w:p>
-    <w:p>
-      <w:pPr>
-        <w:pStyle w:val="Heading6"/>
-        <w:ind w:left="880"/>
-      </w:pPr>
-      <w:r>
-        <w:t>一</w:t>
-      </w:r>
-    </w:p>
-    <w:p>
-      <w:pPr>
-        <w:ind w:left="880"/>
-      </w:pPr>
-      <w:r>
-        <w:t>法第十三条第一項第一号に規定する調査、研究及び技術の開発に関する事項</w:t>
-      </w:r>
-    </w:p>
-    <w:p>
-      <w:pPr>
-        <w:pStyle w:val="Heading6"/>
-        <w:ind w:left="880"/>
-      </w:pPr>
-      <w:r>
-        <w:t>二</w:t>
-      </w:r>
-    </w:p>
-    <w:p>
-      <w:pPr>
-        <w:ind w:left="880"/>
-      </w:pPr>
-      <w:r>
-        <w:t>法第十三条第一項第二号に規定する医療の提供に関する事項</w:t>
-      </w:r>
-    </w:p>
-    <w:p>
-      <w:pPr>
-        <w:pStyle w:val="Heading6"/>
-        <w:ind w:left="880"/>
-      </w:pPr>
-      <w:r>
-        <w:t>三</w:t>
-      </w:r>
-    </w:p>
-    <w:p>
-      <w:pPr>
-        <w:ind w:left="880"/>
-      </w:pPr>
-      <w:r>
-        <w:t>法第十三条第一項第三号に規定する技術者の研修に関する事項</w:t>
-      </w:r>
-    </w:p>
-    <w:p>
-      <w:pPr>
-        <w:pStyle w:val="Heading6"/>
-        <w:ind w:left="880"/>
-      </w:pPr>
-      <w:r>
-        <w:t>四</w:t>
-      </w:r>
-    </w:p>
-    <w:p>
-      <w:pPr>
-        <w:ind w:left="880"/>
-      </w:pPr>
-      <w:r>
-        <w:t>法第十三条第一項第四号に規定する成果の普及及び政策の提言に関する事項</w:t>
-      </w:r>
-    </w:p>
-    <w:p>
-      <w:pPr>
-        <w:pStyle w:val="Heading6"/>
-        <w:ind w:left="880"/>
-      </w:pPr>
-      <w:r>
-        <w:t>五</w:t>
-      </w:r>
-    </w:p>
-    <w:p>
-      <w:pPr>
-        <w:ind w:left="880"/>
-      </w:pPr>
-      <w:r>
-        <w:t>法第十三条第一項第五号に規定する出資並びに人的及び技術的援助に関する事項</w:t>
-      </w:r>
-    </w:p>
-    <w:p>
-      <w:pPr>
-        <w:pStyle w:val="Heading6"/>
-        <w:ind w:left="880"/>
-      </w:pPr>
-      <w:r>
-        <w:t>六</w:t>
-      </w:r>
-    </w:p>
-    <w:p>
-      <w:pPr>
-        <w:ind w:left="880"/>
-      </w:pPr>
-      <w:r>
-        <w:t>国立がん研究センターの建物の一部、設備、器械及び器具を、国立がん研究センターに勤務しない医師、歯科医師その他の医療関係者の診療又は研究若しくは技術の開発のために利用させることに関する事項</w:t>
-      </w:r>
-    </w:p>
-    <w:p>
-      <w:pPr>
-        <w:pStyle w:val="Heading6"/>
-        <w:ind w:left="880"/>
-      </w:pPr>
-      <w:r>
-        <w:t>七</w:t>
-      </w:r>
-    </w:p>
-    <w:p>
-      <w:pPr>
-        <w:ind w:left="880"/>
-      </w:pPr>
-      <w:r>
-        <w:t>業務委託の基準</w:t>
-      </w:r>
-    </w:p>
-    <w:p>
-      <w:pPr>
-        <w:pStyle w:val="Heading6"/>
-        <w:ind w:left="880"/>
-      </w:pPr>
-      <w:r>
-        <w:t>八</w:t>
-      </w:r>
-    </w:p>
-    <w:p>
-      <w:pPr>
-        <w:ind w:left="880"/>
-      </w:pPr>
-      <w:r>
-        <w:t>競争入札その他契約に関する基本的事項</w:t>
-      </w:r>
-    </w:p>
-    <w:p>
-      <w:pPr>
-        <w:pStyle w:val="Heading6"/>
-        <w:ind w:left="880"/>
-      </w:pPr>
-      <w:r>
         <w:t>九</w:t>
-      </w:r>
-    </w:p>
-    <w:p>
-      <w:pPr>
-        <w:ind w:left="880"/>
-      </w:pPr>
-      <w:r>
+        <w:br/>
         <w:t>その他国立がん研究センターの業務の執行に関して必要な事項</w:t>
       </w:r>
     </w:p>
@@ -440,154 +340,100 @@
     </w:p>
     <w:p>
       <w:pPr>
-        <w:pStyle w:val="Heading6"/>
+        <w:pStyle w:val="ListBullet"/>
         <w:ind w:left="880"/>
       </w:pPr>
       <w:r>
         <w:t>一</w:t>
-      </w:r>
-    </w:p>
-    <w:p>
-      <w:pPr>
+        <w:br/>
+        <w:t>法第十四条第一号に規定する調査、研究及び技術の開発に関する事項</w:t>
+      </w:r>
+    </w:p>
+    <w:p>
+      <w:pPr>
+        <w:pStyle w:val="ListBullet"/>
         <w:ind w:left="880"/>
       </w:pPr>
       <w:r>
-        <w:t>法第十四条第一号に規定する調査、研究及び技術の開発に関する事項</w:t>
-      </w:r>
-    </w:p>
-    <w:p>
-      <w:pPr>
-        <w:pStyle w:val="Heading6"/>
+        <w:t>二</w:t>
+        <w:br/>
+        <w:t>法第十四条第二号に規定する医療の提供に関する事項</w:t>
+      </w:r>
+    </w:p>
+    <w:p>
+      <w:pPr>
+        <w:pStyle w:val="ListBullet"/>
         <w:ind w:left="880"/>
       </w:pPr>
       <w:r>
-        <w:t>二</w:t>
-      </w:r>
-    </w:p>
-    <w:p>
-      <w:pPr>
+        <w:t>三</w:t>
+        <w:br/>
+        <w:t>法第十四条第三号に規定する技術者の研修に関する事項</w:t>
+      </w:r>
+    </w:p>
+    <w:p>
+      <w:pPr>
+        <w:pStyle w:val="ListBullet"/>
         <w:ind w:left="880"/>
       </w:pPr>
       <w:r>
-        <w:t>法第十四条第二号に規定する医療の提供に関する事項</w:t>
-      </w:r>
-    </w:p>
-    <w:p>
-      <w:pPr>
-        <w:pStyle w:val="Heading6"/>
+        <w:t>四</w:t>
+        <w:br/>
+        <w:t>法第十四条第四号に規定する成果の普及及び政策の提言に関する事項</w:t>
+      </w:r>
+    </w:p>
+    <w:p>
+      <w:pPr>
+        <w:pStyle w:val="ListBullet"/>
         <w:ind w:left="880"/>
       </w:pPr>
       <w:r>
-        <w:t>三</w:t>
-      </w:r>
-    </w:p>
-    <w:p>
-      <w:pPr>
+        <w:t>五</w:t>
+        <w:br/>
+        <w:t>法第十四条第五号に規定する出資並びに人的及び技術的援助に関する事項</w:t>
+      </w:r>
+    </w:p>
+    <w:p>
+      <w:pPr>
+        <w:pStyle w:val="ListBullet"/>
         <w:ind w:left="880"/>
       </w:pPr>
       <w:r>
-        <w:t>法第十四条第三号に規定する技術者の研修に関する事項</w:t>
-      </w:r>
-    </w:p>
-    <w:p>
-      <w:pPr>
-        <w:pStyle w:val="Heading6"/>
+        <w:t>六</w:t>
+        <w:br/>
+        <w:t>国立循環器病研究センターの建物の一部、設備、器械及び器具を、国立循環器病研究センターに勤務しない医師、歯科医師その他の医療関係者の診療又は研究若しくは技術の開発のために利用させることに関する事項</w:t>
+      </w:r>
+    </w:p>
+    <w:p>
+      <w:pPr>
+        <w:pStyle w:val="ListBullet"/>
         <w:ind w:left="880"/>
       </w:pPr>
       <w:r>
-        <w:t>四</w:t>
-      </w:r>
-    </w:p>
-    <w:p>
-      <w:pPr>
+        <w:t>七</w:t>
+        <w:br/>
+        <w:t>業務委託の基準</w:t>
+      </w:r>
+    </w:p>
+    <w:p>
+      <w:pPr>
+        <w:pStyle w:val="ListBullet"/>
         <w:ind w:left="880"/>
       </w:pPr>
       <w:r>
-        <w:t>法第十四条第四号に規定する成果の普及及び政策の提言に関する事項</w:t>
-      </w:r>
-    </w:p>
-    <w:p>
-      <w:pPr>
-        <w:pStyle w:val="Heading6"/>
+        <w:t>八</w:t>
+        <w:br/>
+        <w:t>競争入札その他契約に関する基本的事項</w:t>
+      </w:r>
+    </w:p>
+    <w:p>
+      <w:pPr>
+        <w:pStyle w:val="ListBullet"/>
         <w:ind w:left="880"/>
       </w:pPr>
       <w:r>
-        <w:t>五</w:t>
-      </w:r>
-    </w:p>
-    <w:p>
-      <w:pPr>
-        <w:ind w:left="880"/>
-      </w:pPr>
-      <w:r>
-        <w:t>法第十四条第五号に規定する出資並びに人的及び技術的援助に関する事項</w:t>
-      </w:r>
-    </w:p>
-    <w:p>
-      <w:pPr>
-        <w:pStyle w:val="Heading6"/>
-        <w:ind w:left="880"/>
-      </w:pPr>
-      <w:r>
-        <w:t>六</w:t>
-      </w:r>
-    </w:p>
-    <w:p>
-      <w:pPr>
-        <w:ind w:left="880"/>
-      </w:pPr>
-      <w:r>
-        <w:t>国立循環器病研究センターの建物の一部、設備、器械及び器具を、国立循環器病研究センターに勤務しない医師、歯科医師その他の医療関係者の診療又は研究若しくは技術の開発のために利用させることに関する事項</w:t>
-      </w:r>
-    </w:p>
-    <w:p>
-      <w:pPr>
-        <w:pStyle w:val="Heading6"/>
-        <w:ind w:left="880"/>
-      </w:pPr>
-      <w:r>
-        <w:t>七</w:t>
-      </w:r>
-    </w:p>
-    <w:p>
-      <w:pPr>
-        <w:ind w:left="880"/>
-      </w:pPr>
-      <w:r>
-        <w:t>業務委託の基準</w:t>
-      </w:r>
-    </w:p>
-    <w:p>
-      <w:pPr>
-        <w:pStyle w:val="Heading6"/>
-        <w:ind w:left="880"/>
-      </w:pPr>
-      <w:r>
-        <w:t>八</w:t>
-      </w:r>
-    </w:p>
-    <w:p>
-      <w:pPr>
-        <w:ind w:left="880"/>
-      </w:pPr>
-      <w:r>
-        <w:t>競争入札その他契約に関する基本的事項</w:t>
-      </w:r>
-    </w:p>
-    <w:p>
-      <w:pPr>
-        <w:pStyle w:val="Heading6"/>
-        <w:ind w:left="880"/>
-      </w:pPr>
-      <w:r>
         <w:t>九</w:t>
-      </w:r>
-    </w:p>
-    <w:p>
-      <w:pPr>
-        <w:ind w:left="880"/>
-      </w:pPr>
-      <w:r>
+        <w:br/>
         <w:t>その他国立循環器病研究センターの業務の執行に関して必要な事項</w:t>
       </w:r>
     </w:p>
@@ -610,171 +456,111 @@
     </w:p>
     <w:p>
       <w:pPr>
-        <w:pStyle w:val="Heading6"/>
+        <w:pStyle w:val="ListBullet"/>
         <w:ind w:left="880"/>
       </w:pPr>
       <w:r>
         <w:t>一</w:t>
-      </w:r>
-    </w:p>
-    <w:p>
-      <w:pPr>
+        <w:br/>
+        <w:t>法第十五条第一号に規定する調査、研究及び技術の開発に関する事項</w:t>
+      </w:r>
+    </w:p>
+    <w:p>
+      <w:pPr>
+        <w:pStyle w:val="ListBullet"/>
         <w:ind w:left="880"/>
       </w:pPr>
       <w:r>
-        <w:t>法第十五条第一号に規定する調査、研究及び技術の開発に関する事項</w:t>
-      </w:r>
-    </w:p>
-    <w:p>
-      <w:pPr>
-        <w:pStyle w:val="Heading6"/>
+        <w:t>二</w:t>
+        <w:br/>
+        <w:t>法第十五条第二号に規定する医療の提供に関する事項</w:t>
+      </w:r>
+    </w:p>
+    <w:p>
+      <w:pPr>
+        <w:pStyle w:val="ListBullet"/>
         <w:ind w:left="880"/>
       </w:pPr>
       <w:r>
-        <w:t>二</w:t>
-      </w:r>
-    </w:p>
-    <w:p>
-      <w:pPr>
+        <w:t>三</w:t>
+        <w:br/>
+        <w:t>法第十五条第三号に規定する調査及び研究に関する事項</w:t>
+      </w:r>
+    </w:p>
+    <w:p>
+      <w:pPr>
+        <w:pStyle w:val="ListBullet"/>
         <w:ind w:left="880"/>
       </w:pPr>
       <w:r>
-        <w:t>法第十五条第二号に規定する医療の提供に関する事項</w:t>
-      </w:r>
-    </w:p>
-    <w:p>
-      <w:pPr>
-        <w:pStyle w:val="Heading6"/>
+        <w:t>四</w:t>
+        <w:br/>
+        <w:t>法第十五条第四号に規定する技術者の研修に関する事項</w:t>
+      </w:r>
+    </w:p>
+    <w:p>
+      <w:pPr>
+        <w:pStyle w:val="ListBullet"/>
         <w:ind w:left="880"/>
       </w:pPr>
       <w:r>
-        <w:t>三</w:t>
-      </w:r>
-    </w:p>
-    <w:p>
-      <w:pPr>
+        <w:t>五</w:t>
+        <w:br/>
+        <w:t>法第十五条第五号に規定する成果の普及及び政策の提言に関する事項</w:t>
+      </w:r>
+    </w:p>
+    <w:p>
+      <w:pPr>
+        <w:pStyle w:val="ListBullet"/>
         <w:ind w:left="880"/>
       </w:pPr>
       <w:r>
-        <w:t>法第十五条第三号に規定する調査及び研究に関する事項</w:t>
-      </w:r>
-    </w:p>
-    <w:p>
-      <w:pPr>
-        <w:pStyle w:val="Heading6"/>
+        <w:t>六</w:t>
+        <w:br/>
+        <w:t>法第十五条第六号に規定する出資並びに人的及び技術的援助に関する事項</w:t>
+      </w:r>
+    </w:p>
+    <w:p>
+      <w:pPr>
+        <w:pStyle w:val="ListBullet"/>
         <w:ind w:left="880"/>
       </w:pPr>
       <w:r>
-        <w:t>四</w:t>
-      </w:r>
-    </w:p>
-    <w:p>
-      <w:pPr>
+        <w:t>七</w:t>
+        <w:br/>
+        <w:t>国立精神・神経医療研究センターの建物の一部、設備、器械及び器具を、国立精神・神経医療研究センターに勤務しない医師、歯科医師その他の医療関係者の診療又は研究若しくは技術の開発のために利用させることに関する事項</w:t>
+      </w:r>
+    </w:p>
+    <w:p>
+      <w:pPr>
+        <w:pStyle w:val="ListBullet"/>
         <w:ind w:left="880"/>
       </w:pPr>
       <w:r>
-        <w:t>法第十五条第四号に規定する技術者の研修に関する事項</w:t>
-      </w:r>
-    </w:p>
-    <w:p>
-      <w:pPr>
-        <w:pStyle w:val="Heading6"/>
+        <w:t>八</w:t>
+        <w:br/>
+        <w:t>業務委託の基準</w:t>
+      </w:r>
+    </w:p>
+    <w:p>
+      <w:pPr>
+        <w:pStyle w:val="ListBullet"/>
         <w:ind w:left="880"/>
       </w:pPr>
       <w:r>
-        <w:t>五</w:t>
-      </w:r>
-    </w:p>
-    <w:p>
-      <w:pPr>
+        <w:t>九</w:t>
+        <w:br/>
+        <w:t>競争入札その他契約に関する基本的事項</w:t>
+      </w:r>
+    </w:p>
+    <w:p>
+      <w:pPr>
+        <w:pStyle w:val="ListBullet"/>
         <w:ind w:left="880"/>
       </w:pPr>
       <w:r>
-        <w:t>法第十五条第五号に規定する成果の普及及び政策の提言に関する事項</w:t>
-      </w:r>
-    </w:p>
-    <w:p>
-      <w:pPr>
-        <w:pStyle w:val="Heading6"/>
-        <w:ind w:left="880"/>
-      </w:pPr>
-      <w:r>
-        <w:t>六</w:t>
-      </w:r>
-    </w:p>
-    <w:p>
-      <w:pPr>
-        <w:ind w:left="880"/>
-      </w:pPr>
-      <w:r>
-        <w:t>法第十五条第六号に規定する出資並びに人的及び技術的援助に関する事項</w:t>
-      </w:r>
-    </w:p>
-    <w:p>
-      <w:pPr>
-        <w:pStyle w:val="Heading6"/>
-        <w:ind w:left="880"/>
-      </w:pPr>
-      <w:r>
-        <w:t>七</w:t>
-      </w:r>
-    </w:p>
-    <w:p>
-      <w:pPr>
-        <w:ind w:left="880"/>
-      </w:pPr>
-      <w:r>
-        <w:t>国立精神・神経医療研究センターの建物の一部、設備、器械及び器具を、国立精神・神経医療研究センターに勤務しない医師、歯科医師その他の医療関係者の診療又は研究若しくは技術の開発のために利用させることに関する事項</w:t>
-      </w:r>
-    </w:p>
-    <w:p>
-      <w:pPr>
-        <w:pStyle w:val="Heading6"/>
-        <w:ind w:left="880"/>
-      </w:pPr>
-      <w:r>
-        <w:t>八</w:t>
-      </w:r>
-    </w:p>
-    <w:p>
-      <w:pPr>
-        <w:ind w:left="880"/>
-      </w:pPr>
-      <w:r>
-        <w:t>業務委託の基準</w:t>
-      </w:r>
-    </w:p>
-    <w:p>
-      <w:pPr>
-        <w:pStyle w:val="Heading6"/>
-        <w:ind w:left="880"/>
-      </w:pPr>
-      <w:r>
-        <w:t>九</w:t>
-      </w:r>
-    </w:p>
-    <w:p>
-      <w:pPr>
-        <w:ind w:left="880"/>
-      </w:pPr>
-      <w:r>
-        <w:t>競争入札その他契約に関する基本的事項</w:t>
-      </w:r>
-    </w:p>
-    <w:p>
-      <w:pPr>
-        <w:pStyle w:val="Heading6"/>
-        <w:ind w:left="880"/>
-      </w:pPr>
-      <w:r>
         <w:t>十</w:t>
-      </w:r>
-    </w:p>
-    <w:p>
-      <w:pPr>
-        <w:ind w:left="880"/>
-      </w:pPr>
-      <w:r>
+        <w:br/>
         <w:t>その他国立精神・神経医療研究センターの業務の執行に関して必要な事項</w:t>
       </w:r>
     </w:p>
@@ -797,188 +583,122 @@
     </w:p>
     <w:p>
       <w:pPr>
-        <w:pStyle w:val="Heading6"/>
+        <w:pStyle w:val="ListBullet"/>
         <w:ind w:left="880"/>
       </w:pPr>
       <w:r>
         <w:t>一</w:t>
-      </w:r>
-    </w:p>
-    <w:p>
-      <w:pPr>
+        <w:br/>
+        <w:t>法第十六条第一号に規定する調査、研究及び技術の開発に関する事項</w:t>
+      </w:r>
+    </w:p>
+    <w:p>
+      <w:pPr>
+        <w:pStyle w:val="ListBullet"/>
         <w:ind w:left="880"/>
       </w:pPr>
       <w:r>
-        <w:t>法第十六条第一号に規定する調査、研究及び技術の開発に関する事項</w:t>
-      </w:r>
-    </w:p>
-    <w:p>
-      <w:pPr>
-        <w:pStyle w:val="Heading6"/>
+        <w:t>二</w:t>
+        <w:br/>
+        <w:t>法第十六条第二号に規定する医療の提供に関する事項</w:t>
+      </w:r>
+    </w:p>
+    <w:p>
+      <w:pPr>
+        <w:pStyle w:val="ListBullet"/>
         <w:ind w:left="880"/>
       </w:pPr>
       <w:r>
-        <w:t>二</w:t>
-      </w:r>
-    </w:p>
-    <w:p>
-      <w:pPr>
+        <w:t>三</w:t>
+        <w:br/>
+        <w:t>法第十六条第三号に規定する調査及び研究に関する事項</w:t>
+      </w:r>
+    </w:p>
+    <w:p>
+      <w:pPr>
+        <w:pStyle w:val="ListBullet"/>
         <w:ind w:left="880"/>
       </w:pPr>
       <w:r>
-        <w:t>法第十六条第二号に規定する医療の提供に関する事項</w:t>
-      </w:r>
-    </w:p>
-    <w:p>
-      <w:pPr>
-        <w:pStyle w:val="Heading6"/>
+        <w:t>四</w:t>
+        <w:br/>
+        <w:t>法第十六条第四号に規定する技術者の研修に関する事項</w:t>
+      </w:r>
+    </w:p>
+    <w:p>
+      <w:pPr>
+        <w:pStyle w:val="ListBullet"/>
         <w:ind w:left="880"/>
       </w:pPr>
       <w:r>
-        <w:t>三</w:t>
-      </w:r>
-    </w:p>
-    <w:p>
-      <w:pPr>
+        <w:t>五</w:t>
+        <w:br/>
+        <w:t>法第十六条第五号に規定する成果の普及及び政策の提言に関する事項</w:t>
+      </w:r>
+    </w:p>
+    <w:p>
+      <w:pPr>
+        <w:pStyle w:val="ListBullet"/>
         <w:ind w:left="880"/>
       </w:pPr>
       <w:r>
-        <w:t>法第十六条第三号に規定する調査及び研究に関する事項</w:t>
-      </w:r>
-    </w:p>
-    <w:p>
-      <w:pPr>
-        <w:pStyle w:val="Heading6"/>
+        <w:t>六</w:t>
+        <w:br/>
+        <w:t>法第十六条第六号に規定する施設の設置及び運営に関する事項</w:t>
+      </w:r>
+    </w:p>
+    <w:p>
+      <w:pPr>
+        <w:pStyle w:val="ListBullet"/>
         <w:ind w:left="880"/>
       </w:pPr>
       <w:r>
-        <w:t>四</w:t>
-      </w:r>
-    </w:p>
-    <w:p>
-      <w:pPr>
+        <w:t>七</w:t>
+        <w:br/>
+        <w:t>法第十六条第七号に規定する出資並びに人的及び技術的援助に関する事項</w:t>
+      </w:r>
+    </w:p>
+    <w:p>
+      <w:pPr>
+        <w:pStyle w:val="ListBullet"/>
         <w:ind w:left="880"/>
       </w:pPr>
       <w:r>
-        <w:t>法第十六条第四号に規定する技術者の研修に関する事項</w:t>
-      </w:r>
-    </w:p>
-    <w:p>
-      <w:pPr>
-        <w:pStyle w:val="Heading6"/>
+        <w:t>八</w:t>
+        <w:br/>
+        <w:t>国立国際医療研究センターの建物の一部、設備、器械及び器具を、国立国際医療研究センターに勤務しない医師、歯科医師その他の医療関係者の診療又は研究若しくは技術の開発のために利用させることに関する事項</w:t>
+      </w:r>
+    </w:p>
+    <w:p>
+      <w:pPr>
+        <w:pStyle w:val="ListBullet"/>
         <w:ind w:left="880"/>
       </w:pPr>
       <w:r>
-        <w:t>五</w:t>
-      </w:r>
-    </w:p>
-    <w:p>
-      <w:pPr>
+        <w:t>九</w:t>
+        <w:br/>
+        <w:t>業務委託の基準</w:t>
+      </w:r>
+    </w:p>
+    <w:p>
+      <w:pPr>
+        <w:pStyle w:val="ListBullet"/>
         <w:ind w:left="880"/>
       </w:pPr>
       <w:r>
-        <w:t>法第十六条第五号に規定する成果の普及及び政策の提言に関する事項</w:t>
-      </w:r>
-    </w:p>
-    <w:p>
-      <w:pPr>
-        <w:pStyle w:val="Heading6"/>
+        <w:t>十</w:t>
+        <w:br/>
+        <w:t>競争入札その他契約に関する基本的事項</w:t>
+      </w:r>
+    </w:p>
+    <w:p>
+      <w:pPr>
+        <w:pStyle w:val="ListBullet"/>
         <w:ind w:left="880"/>
       </w:pPr>
       <w:r>
-        <w:t>六</w:t>
-      </w:r>
-    </w:p>
-    <w:p>
-      <w:pPr>
-        <w:ind w:left="880"/>
-      </w:pPr>
-      <w:r>
-        <w:t>法第十六条第六号に規定する施設の設置及び運営に関する事項</w:t>
-      </w:r>
-    </w:p>
-    <w:p>
-      <w:pPr>
-        <w:pStyle w:val="Heading6"/>
-        <w:ind w:left="880"/>
-      </w:pPr>
-      <w:r>
-        <w:t>七</w:t>
-      </w:r>
-    </w:p>
-    <w:p>
-      <w:pPr>
-        <w:ind w:left="880"/>
-      </w:pPr>
-      <w:r>
-        <w:t>法第十六条第七号に規定する出資並びに人的及び技術的援助に関する事項</w:t>
-      </w:r>
-    </w:p>
-    <w:p>
-      <w:pPr>
-        <w:pStyle w:val="Heading6"/>
-        <w:ind w:left="880"/>
-      </w:pPr>
-      <w:r>
-        <w:t>八</w:t>
-      </w:r>
-    </w:p>
-    <w:p>
-      <w:pPr>
-        <w:ind w:left="880"/>
-      </w:pPr>
-      <w:r>
-        <w:t>国立国際医療研究センターの建物の一部、設備、器械及び器具を、国立国際医療研究センターに勤務しない医師、歯科医師その他の医療関係者の診療又は研究若しくは技術の開発のために利用させることに関する事項</w:t>
-      </w:r>
-    </w:p>
-    <w:p>
-      <w:pPr>
-        <w:pStyle w:val="Heading6"/>
-        <w:ind w:left="880"/>
-      </w:pPr>
-      <w:r>
-        <w:t>九</w:t>
-      </w:r>
-    </w:p>
-    <w:p>
-      <w:pPr>
-        <w:ind w:left="880"/>
-      </w:pPr>
-      <w:r>
-        <w:t>業務委託の基準</w:t>
-      </w:r>
-    </w:p>
-    <w:p>
-      <w:pPr>
-        <w:pStyle w:val="Heading6"/>
-        <w:ind w:left="880"/>
-      </w:pPr>
-      <w:r>
-        <w:t>十</w:t>
-      </w:r>
-    </w:p>
-    <w:p>
-      <w:pPr>
-        <w:ind w:left="880"/>
-      </w:pPr>
-      <w:r>
-        <w:t>競争入札その他契約に関する基本的事項</w:t>
-      </w:r>
-    </w:p>
-    <w:p>
-      <w:pPr>
-        <w:pStyle w:val="Heading6"/>
-        <w:ind w:left="880"/>
-      </w:pPr>
-      <w:r>
         <w:t>十一</w:t>
-      </w:r>
-    </w:p>
-    <w:p>
-      <w:pPr>
-        <w:ind w:left="880"/>
-      </w:pPr>
-      <w:r>
+        <w:br/>
         <w:t>その他国立国際医療研究センターの業務の執行に関して必要な事項</w:t>
       </w:r>
     </w:p>
@@ -1001,154 +721,100 @@
     </w:p>
     <w:p>
       <w:pPr>
-        <w:pStyle w:val="Heading6"/>
+        <w:pStyle w:val="ListBullet"/>
         <w:ind w:left="880"/>
       </w:pPr>
       <w:r>
         <w:t>一</w:t>
-      </w:r>
-    </w:p>
-    <w:p>
-      <w:pPr>
+        <w:br/>
+        <w:t>法第十七条第一号に規定する調査、研究及び技術の開発に関する事項</w:t>
+      </w:r>
+    </w:p>
+    <w:p>
+      <w:pPr>
+        <w:pStyle w:val="ListBullet"/>
         <w:ind w:left="880"/>
       </w:pPr>
       <w:r>
-        <w:t>法第十七条第一号に規定する調査、研究及び技術の開発に関する事項</w:t>
-      </w:r>
-    </w:p>
-    <w:p>
-      <w:pPr>
-        <w:pStyle w:val="Heading6"/>
+        <w:t>二</w:t>
+        <w:br/>
+        <w:t>法第十七条第二号に規定する医療の提供に関する事項</w:t>
+      </w:r>
+    </w:p>
+    <w:p>
+      <w:pPr>
+        <w:pStyle w:val="ListBullet"/>
         <w:ind w:left="880"/>
       </w:pPr>
       <w:r>
-        <w:t>二</w:t>
-      </w:r>
-    </w:p>
-    <w:p>
-      <w:pPr>
+        <w:t>三</w:t>
+        <w:br/>
+        <w:t>法第十七条第三号に規定する技術者の研修に関する事項</w:t>
+      </w:r>
+    </w:p>
+    <w:p>
+      <w:pPr>
+        <w:pStyle w:val="ListBullet"/>
         <w:ind w:left="880"/>
       </w:pPr>
       <w:r>
-        <w:t>法第十七条第二号に規定する医療の提供に関する事項</w:t>
-      </w:r>
-    </w:p>
-    <w:p>
-      <w:pPr>
-        <w:pStyle w:val="Heading6"/>
+        <w:t>四</w:t>
+        <w:br/>
+        <w:t>法第十七条第四号に規定する成果の普及及び政策の提言に関する事項</w:t>
+      </w:r>
+    </w:p>
+    <w:p>
+      <w:pPr>
+        <w:pStyle w:val="ListBullet"/>
         <w:ind w:left="880"/>
       </w:pPr>
       <w:r>
-        <w:t>三</w:t>
-      </w:r>
-    </w:p>
-    <w:p>
-      <w:pPr>
+        <w:t>五</w:t>
+        <w:br/>
+        <w:t>法第十七条第五号に規定する出資並びに人的及び技術的援助に関する事項</w:t>
+      </w:r>
+    </w:p>
+    <w:p>
+      <w:pPr>
+        <w:pStyle w:val="ListBullet"/>
         <w:ind w:left="880"/>
       </w:pPr>
       <w:r>
-        <w:t>法第十七条第三号に規定する技術者の研修に関する事項</w:t>
-      </w:r>
-    </w:p>
-    <w:p>
-      <w:pPr>
-        <w:pStyle w:val="Heading6"/>
+        <w:t>六</w:t>
+        <w:br/>
+        <w:t>国立成育医療研究センターの建物の一部、設備、器械及び器具を、国立成育医療研究センターに勤務しない医師、歯科医師その他の医療関係者の診療又は研究若しくは技術の開発のために利用させることに関する事項</w:t>
+      </w:r>
+    </w:p>
+    <w:p>
+      <w:pPr>
+        <w:pStyle w:val="ListBullet"/>
         <w:ind w:left="880"/>
       </w:pPr>
       <w:r>
-        <w:t>四</w:t>
-      </w:r>
-    </w:p>
-    <w:p>
-      <w:pPr>
+        <w:t>七</w:t>
+        <w:br/>
+        <w:t>業務委託の基準</w:t>
+      </w:r>
+    </w:p>
+    <w:p>
+      <w:pPr>
+        <w:pStyle w:val="ListBullet"/>
         <w:ind w:left="880"/>
       </w:pPr>
       <w:r>
-        <w:t>法第十七条第四号に規定する成果の普及及び政策の提言に関する事項</w:t>
-      </w:r>
-    </w:p>
-    <w:p>
-      <w:pPr>
-        <w:pStyle w:val="Heading6"/>
+        <w:t>八</w:t>
+        <w:br/>
+        <w:t>競争入札その他契約に関する基本的事項</w:t>
+      </w:r>
+    </w:p>
+    <w:p>
+      <w:pPr>
+        <w:pStyle w:val="ListBullet"/>
         <w:ind w:left="880"/>
       </w:pPr>
       <w:r>
-        <w:t>五</w:t>
-      </w:r>
-    </w:p>
-    <w:p>
-      <w:pPr>
-        <w:ind w:left="880"/>
-      </w:pPr>
-      <w:r>
-        <w:t>法第十七条第五号に規定する出資並びに人的及び技術的援助に関する事項</w:t>
-      </w:r>
-    </w:p>
-    <w:p>
-      <w:pPr>
-        <w:pStyle w:val="Heading6"/>
-        <w:ind w:left="880"/>
-      </w:pPr>
-      <w:r>
-        <w:t>六</w:t>
-      </w:r>
-    </w:p>
-    <w:p>
-      <w:pPr>
-        <w:ind w:left="880"/>
-      </w:pPr>
-      <w:r>
-        <w:t>国立成育医療研究センターの建物の一部、設備、器械及び器具を、国立成育医療研究センターに勤務しない医師、歯科医師その他の医療関係者の診療又は研究若しくは技術の開発のために利用させることに関する事項</w:t>
-      </w:r>
-    </w:p>
-    <w:p>
-      <w:pPr>
-        <w:pStyle w:val="Heading6"/>
-        <w:ind w:left="880"/>
-      </w:pPr>
-      <w:r>
-        <w:t>七</w:t>
-      </w:r>
-    </w:p>
-    <w:p>
-      <w:pPr>
-        <w:ind w:left="880"/>
-      </w:pPr>
-      <w:r>
-        <w:t>業務委託の基準</w:t>
-      </w:r>
-    </w:p>
-    <w:p>
-      <w:pPr>
-        <w:pStyle w:val="Heading6"/>
-        <w:ind w:left="880"/>
-      </w:pPr>
-      <w:r>
-        <w:t>八</w:t>
-      </w:r>
-    </w:p>
-    <w:p>
-      <w:pPr>
-        <w:ind w:left="880"/>
-      </w:pPr>
-      <w:r>
-        <w:t>競争入札その他契約に関する基本的事項</w:t>
-      </w:r>
-    </w:p>
-    <w:p>
-      <w:pPr>
-        <w:pStyle w:val="Heading6"/>
-        <w:ind w:left="880"/>
-      </w:pPr>
-      <w:r>
         <w:t>九</w:t>
-      </w:r>
-    </w:p>
-    <w:p>
-      <w:pPr>
-        <w:ind w:left="880"/>
-      </w:pPr>
-      <w:r>
+        <w:br/>
         <w:t>その他国立成育医療研究センターの業務の執行に関して必要な事項</w:t>
       </w:r>
     </w:p>
@@ -1171,171 +837,111 @@
     </w:p>
     <w:p>
       <w:pPr>
-        <w:pStyle w:val="Heading6"/>
+        <w:pStyle w:val="ListBullet"/>
         <w:ind w:left="880"/>
       </w:pPr>
       <w:r>
         <w:t>一</w:t>
-      </w:r>
-    </w:p>
-    <w:p>
-      <w:pPr>
+        <w:br/>
+        <w:t>法第十八条第一号に規定する調査及び研究に関する事項</w:t>
+      </w:r>
+    </w:p>
+    <w:p>
+      <w:pPr>
+        <w:pStyle w:val="ListBullet"/>
         <w:ind w:left="880"/>
       </w:pPr>
       <w:r>
-        <w:t>法第十八条第一号に規定する調査及び研究に関する事項</w:t>
-      </w:r>
-    </w:p>
-    <w:p>
-      <w:pPr>
-        <w:pStyle w:val="Heading6"/>
+        <w:t>二</w:t>
+        <w:br/>
+        <w:t>法第十八条第二号に規定する調査、研究及び技術の開発に関する事項</w:t>
+      </w:r>
+    </w:p>
+    <w:p>
+      <w:pPr>
+        <w:pStyle w:val="ListBullet"/>
         <w:ind w:left="880"/>
       </w:pPr>
       <w:r>
-        <w:t>二</w:t>
-      </w:r>
-    </w:p>
-    <w:p>
-      <w:pPr>
+        <w:t>三</w:t>
+        <w:br/>
+        <w:t>法第十八条第三号に規定する医療の提供に関する事項</w:t>
+      </w:r>
+    </w:p>
+    <w:p>
+      <w:pPr>
+        <w:pStyle w:val="ListBullet"/>
         <w:ind w:left="880"/>
       </w:pPr>
       <w:r>
-        <w:t>法第十八条第二号に規定する調査、研究及び技術の開発に関する事項</w:t>
-      </w:r>
-    </w:p>
-    <w:p>
-      <w:pPr>
-        <w:pStyle w:val="Heading6"/>
+        <w:t>四</w:t>
+        <w:br/>
+        <w:t>法第十八条第四号に規定する技術者の研修に関する事項</w:t>
+      </w:r>
+    </w:p>
+    <w:p>
+      <w:pPr>
+        <w:pStyle w:val="ListBullet"/>
         <w:ind w:left="880"/>
       </w:pPr>
       <w:r>
-        <w:t>三</w:t>
-      </w:r>
-    </w:p>
-    <w:p>
-      <w:pPr>
+        <w:t>五</w:t>
+        <w:br/>
+        <w:t>法第十八条第五号に規定する成果の普及及び政策の提言に関する事項</w:t>
+      </w:r>
+    </w:p>
+    <w:p>
+      <w:pPr>
+        <w:pStyle w:val="ListBullet"/>
         <w:ind w:left="880"/>
       </w:pPr>
       <w:r>
-        <w:t>法第十八条第三号に規定する医療の提供に関する事項</w:t>
-      </w:r>
-    </w:p>
-    <w:p>
-      <w:pPr>
-        <w:pStyle w:val="Heading6"/>
+        <w:t>六</w:t>
+        <w:br/>
+        <w:t>法第十八条第六号に規定する出資並びに人的及び技術的援助に関する事項</w:t>
+      </w:r>
+    </w:p>
+    <w:p>
+      <w:pPr>
+        <w:pStyle w:val="ListBullet"/>
         <w:ind w:left="880"/>
       </w:pPr>
       <w:r>
-        <w:t>四</w:t>
-      </w:r>
-    </w:p>
-    <w:p>
-      <w:pPr>
+        <w:t>七</w:t>
+        <w:br/>
+        <w:t>国立長寿医療研究センターの建物の一部、設備、器械及び器具を、国立長寿医療研究センターに勤務しない医師、歯科医師その他の医療関係者の診療又は研究若しくは技術の開発のために利用させることに関する事項</w:t>
+      </w:r>
+    </w:p>
+    <w:p>
+      <w:pPr>
+        <w:pStyle w:val="ListBullet"/>
         <w:ind w:left="880"/>
       </w:pPr>
       <w:r>
-        <w:t>法第十八条第四号に規定する技術者の研修に関する事項</w:t>
-      </w:r>
-    </w:p>
-    <w:p>
-      <w:pPr>
-        <w:pStyle w:val="Heading6"/>
+        <w:t>八</w:t>
+        <w:br/>
+        <w:t>業務委託の基準</w:t>
+      </w:r>
+    </w:p>
+    <w:p>
+      <w:pPr>
+        <w:pStyle w:val="ListBullet"/>
         <w:ind w:left="880"/>
       </w:pPr>
       <w:r>
-        <w:t>五</w:t>
-      </w:r>
-    </w:p>
-    <w:p>
-      <w:pPr>
+        <w:t>九</w:t>
+        <w:br/>
+        <w:t>競争入札その他契約に関する基本的事項</w:t>
+      </w:r>
+    </w:p>
+    <w:p>
+      <w:pPr>
+        <w:pStyle w:val="ListBullet"/>
         <w:ind w:left="880"/>
       </w:pPr>
       <w:r>
-        <w:t>法第十八条第五号に規定する成果の普及及び政策の提言に関する事項</w:t>
-      </w:r>
-    </w:p>
-    <w:p>
-      <w:pPr>
-        <w:pStyle w:val="Heading6"/>
-        <w:ind w:left="880"/>
-      </w:pPr>
-      <w:r>
-        <w:t>六</w:t>
-      </w:r>
-    </w:p>
-    <w:p>
-      <w:pPr>
-        <w:ind w:left="880"/>
-      </w:pPr>
-      <w:r>
-        <w:t>法第十八条第六号に規定する出資並びに人的及び技術的援助に関する事項</w:t>
-      </w:r>
-    </w:p>
-    <w:p>
-      <w:pPr>
-        <w:pStyle w:val="Heading6"/>
-        <w:ind w:left="880"/>
-      </w:pPr>
-      <w:r>
-        <w:t>七</w:t>
-      </w:r>
-    </w:p>
-    <w:p>
-      <w:pPr>
-        <w:ind w:left="880"/>
-      </w:pPr>
-      <w:r>
-        <w:t>国立長寿医療研究センターの建物の一部、設備、器械及び器具を、国立長寿医療研究センターに勤務しない医師、歯科医師その他の医療関係者の診療又は研究若しくは技術の開発のために利用させることに関する事項</w:t>
-      </w:r>
-    </w:p>
-    <w:p>
-      <w:pPr>
-        <w:pStyle w:val="Heading6"/>
-        <w:ind w:left="880"/>
-      </w:pPr>
-      <w:r>
-        <w:t>八</w:t>
-      </w:r>
-    </w:p>
-    <w:p>
-      <w:pPr>
-        <w:ind w:left="880"/>
-      </w:pPr>
-      <w:r>
-        <w:t>業務委託の基準</w:t>
-      </w:r>
-    </w:p>
-    <w:p>
-      <w:pPr>
-        <w:pStyle w:val="Heading6"/>
-        <w:ind w:left="880"/>
-      </w:pPr>
-      <w:r>
-        <w:t>九</w:t>
-      </w:r>
-    </w:p>
-    <w:p>
-      <w:pPr>
-        <w:ind w:left="880"/>
-      </w:pPr>
-      <w:r>
-        <w:t>競争入札その他契約に関する基本的事項</w:t>
-      </w:r>
-    </w:p>
-    <w:p>
-      <w:pPr>
-        <w:pStyle w:val="Heading6"/>
-        <w:ind w:left="880"/>
-      </w:pPr>
-      <w:r>
         <w:t>十</w:t>
-      </w:r>
-    </w:p>
-    <w:p>
-      <w:pPr>
-        <w:ind w:left="880"/>
-      </w:pPr>
-      <w:r>
+        <w:br/>
         <w:t>その他国立長寿医療研究センターの業務の執行に関して必要な事項</w:t>
       </w:r>
     </w:p>
@@ -1384,69 +990,45 @@
     </w:p>
     <w:p>
       <w:pPr>
-        <w:pStyle w:val="Heading6"/>
+        <w:pStyle w:val="ListBullet"/>
         <w:ind w:left="880"/>
       </w:pPr>
       <w:r>
         <w:t>一</w:t>
-      </w:r>
-    </w:p>
-    <w:p>
-      <w:pPr>
+        <w:br/>
+        <w:t>職員の人事に関する計画</w:t>
+      </w:r>
+    </w:p>
+    <w:p>
+      <w:pPr>
+        <w:pStyle w:val="ListBullet"/>
         <w:ind w:left="880"/>
       </w:pPr>
       <w:r>
-        <w:t>職員の人事に関する計画</w:t>
-      </w:r>
-    </w:p>
-    <w:p>
-      <w:pPr>
-        <w:pStyle w:val="Heading6"/>
+        <w:t>二</w:t>
+        <w:br/>
+        <w:t>施設及び設備に関する計画</w:t>
+      </w:r>
+    </w:p>
+    <w:p>
+      <w:pPr>
+        <w:pStyle w:val="ListBullet"/>
         <w:ind w:left="880"/>
       </w:pPr>
       <w:r>
-        <w:t>二</w:t>
-      </w:r>
-    </w:p>
-    <w:p>
-      <w:pPr>
+        <w:t>三</w:t>
+        <w:br/>
+        <w:t>法第二十条第一項に規定する積立金の処分に関する事項</w:t>
+      </w:r>
+    </w:p>
+    <w:p>
+      <w:pPr>
+        <w:pStyle w:val="ListBullet"/>
         <w:ind w:left="880"/>
       </w:pPr>
       <w:r>
-        <w:t>施設及び設備に関する計画</w:t>
-      </w:r>
-    </w:p>
-    <w:p>
-      <w:pPr>
-        <w:pStyle w:val="Heading6"/>
-        <w:ind w:left="880"/>
-      </w:pPr>
-      <w:r>
-        <w:t>三</w:t>
-      </w:r>
-    </w:p>
-    <w:p>
-      <w:pPr>
-        <w:ind w:left="880"/>
-      </w:pPr>
-      <w:r>
-        <w:t>法第二十条第一項に規定する積立金の処分に関する事項</w:t>
-      </w:r>
-    </w:p>
-    <w:p>
-      <w:pPr>
-        <w:pStyle w:val="Heading6"/>
-        <w:ind w:left="880"/>
-      </w:pPr>
-      <w:r>
         <w:t>四</w:t>
-      </w:r>
-    </w:p>
-    <w:p>
-      <w:pPr>
-        <w:ind w:left="880"/>
-      </w:pPr>
-      <w:r>
+        <w:br/>
         <w:t>その他中長期目標を達成するために必要な事項</w:t>
       </w:r>
     </w:p>
@@ -1478,6 +1060,8 @@
     <w:p>
       <w:r>
         <w:t>国立高度専門医療研究センターに係る通則法第三十五条の六第三項の報告書には、当該報告書が次の表の上欄に掲げる報告書のいずれに該当するかに応じ、同表の下欄に掲げる事項を記載しなければならない。</w:t>
+        <w:br/>
+        <w:t>その際、国立高度専門医療研究センターは、当該報告書が同条第一項の評価の根拠となる情報を提供するために作成されるものであることに留意しつつ、国立高度専門医療研究センターの事務及び事業の性質、内容等に応じて区分して同欄に掲げる事項を記載するものとする。</w:t>
       </w:r>
     </w:p>
     <w:p>
@@ -1508,40 +1092,34 @@
     <w:p>
       <w:r>
         <w:t>国立高度専門医療研究センターに係る通則法第三十五条の六第四項の報告書には、次に掲げる事項を記載しなければならない。</w:t>
-      </w:r>
-    </w:p>
-    <w:p>
-      <w:pPr>
-        <w:pStyle w:val="Heading6"/>
+        <w:br/>
+        <w:t>その際、国立高度専門医療研究センターは、当該報告書が同条第二項の評価の根拠となる情報を提供するために作成されるものであることに留意しつつ、国立高度専門医療研究センターの事務及び事業の性質、内容等に応じて区分して次に掲げる事項を記載するものとする。</w:t>
+      </w:r>
+    </w:p>
+    <w:p>
+      <w:pPr>
+        <w:pStyle w:val="ListBullet"/>
         <w:ind w:left="880"/>
       </w:pPr>
       <w:r>
         <w:t>一</w:t>
-      </w:r>
-    </w:p>
-    <w:p>
-      <w:pPr>
+        <w:br/>
+        <w:t>通則法第三十五条の六第二項に規定する最初の国立研究開発法人の長の任命の日を含む事業年度から当該長の任期の末日を含む事業年度の事業年度末までの期間における業務の実績。</w:t>
+        <w:br/>
+        <w:t>なお、当該業務の実績は、当該業務が通則法第三十五条の四第二項第二号に掲げる事項に係るものである場合には次のイからニまで、同項第三号から第五号までに掲げる事項に係るものである場合には次のイからハまでに掲げる事項を明らかにしたものでなければならない。</w:t>
+      </w:r>
+    </w:p>
+    <w:p>
+      <w:pPr>
+        <w:pStyle w:val="ListBullet"/>
         <w:ind w:left="880"/>
       </w:pPr>
       <w:r>
-        <w:t>通則法第三十五条の六第二項に規定する最初の国立研究開発法人の長の任命の日を含む事業年度から当該長の任期の末日を含む事業年度の事業年度末までの期間における業務の実績。</w:t>
-      </w:r>
-    </w:p>
-    <w:p>
-      <w:pPr>
-        <w:pStyle w:val="Heading6"/>
-        <w:ind w:left="880"/>
-      </w:pPr>
-      <w:r>
         <w:t>二</w:t>
-      </w:r>
-    </w:p>
-    <w:p>
-      <w:pPr>
-        <w:ind w:left="880"/>
-      </w:pPr>
-      <w:r>
+        <w:br/>
         <w:t>前号に掲げる業務の実績について国立高度専門医療研究センターが評価を行った結果。</w:t>
+        <w:br/>
+        <w:t>なお、当該評価を行った結果は、次のイからハまでに掲げる事項を明らかにしたものでなければならない。</w:t>
       </w:r>
     </w:p>
     <w:p>
@@ -1739,239 +1317,155 @@
     </w:p>
     <w:p>
       <w:pPr>
-        <w:pStyle w:val="Heading6"/>
+        <w:pStyle w:val="ListBullet"/>
         <w:ind w:left="880"/>
       </w:pPr>
       <w:r>
         <w:t>一</w:t>
-      </w:r>
-    </w:p>
-    <w:p>
-      <w:pPr>
+        <w:br/>
+        <w:t>当該国立高度専門医療研究センターの目的及び業務内容</w:t>
+      </w:r>
+    </w:p>
+    <w:p>
+      <w:pPr>
+        <w:pStyle w:val="ListBullet"/>
         <w:ind w:left="880"/>
       </w:pPr>
       <w:r>
-        <w:t>当該国立高度専門医療研究センターの目的及び業務内容</w:t>
-      </w:r>
-    </w:p>
-    <w:p>
-      <w:pPr>
-        <w:pStyle w:val="Heading6"/>
+        <w:t>二</w:t>
+        <w:br/>
+        <w:t>国の政策における当該国立高度専門医療研究センターの位置付け及び役割</w:t>
+      </w:r>
+    </w:p>
+    <w:p>
+      <w:pPr>
+        <w:pStyle w:val="ListBullet"/>
         <w:ind w:left="880"/>
       </w:pPr>
       <w:r>
-        <w:t>二</w:t>
-      </w:r>
-    </w:p>
-    <w:p>
-      <w:pPr>
+        <w:t>三</w:t>
+        <w:br/>
+        <w:t>中長期目標の概要</w:t>
+      </w:r>
+    </w:p>
+    <w:p>
+      <w:pPr>
+        <w:pStyle w:val="ListBullet"/>
         <w:ind w:left="880"/>
       </w:pPr>
       <w:r>
-        <w:t>国の政策における当該国立高度専門医療研究センターの位置付け及び役割</w:t>
-      </w:r>
-    </w:p>
-    <w:p>
-      <w:pPr>
-        <w:pStyle w:val="Heading6"/>
+        <w:t>四</w:t>
+        <w:br/>
+        <w:t>理事長の理念並びに運営上の方針及び戦略</w:t>
+      </w:r>
+    </w:p>
+    <w:p>
+      <w:pPr>
+        <w:pStyle w:val="ListBullet"/>
         <w:ind w:left="880"/>
       </w:pPr>
       <w:r>
-        <w:t>三</w:t>
-      </w:r>
-    </w:p>
-    <w:p>
-      <w:pPr>
+        <w:t>五</w:t>
+        <w:br/>
+        <w:t>中長期計画及び年度計画の概要</w:t>
+      </w:r>
+    </w:p>
+    <w:p>
+      <w:pPr>
+        <w:pStyle w:val="ListBullet"/>
         <w:ind w:left="880"/>
       </w:pPr>
       <w:r>
-        <w:t>中長期目標の概要</w:t>
-      </w:r>
-    </w:p>
-    <w:p>
-      <w:pPr>
-        <w:pStyle w:val="Heading6"/>
+        <w:t>六</w:t>
+        <w:br/>
+        <w:t>持続的に適正なサービスを提供するための源泉</w:t>
+      </w:r>
+    </w:p>
+    <w:p>
+      <w:pPr>
+        <w:pStyle w:val="ListBullet"/>
         <w:ind w:left="880"/>
       </w:pPr>
       <w:r>
-        <w:t>四</w:t>
-      </w:r>
-    </w:p>
-    <w:p>
-      <w:pPr>
+        <w:t>七</w:t>
+        <w:br/>
+        <w:t>業務運営上の課題及びリスクの状況並びにその対応策</w:t>
+      </w:r>
+    </w:p>
+    <w:p>
+      <w:pPr>
+        <w:pStyle w:val="ListBullet"/>
         <w:ind w:left="880"/>
       </w:pPr>
       <w:r>
-        <w:t>理事長の理念並びに運営上の方針及び戦略</w:t>
-      </w:r>
-    </w:p>
-    <w:p>
-      <w:pPr>
-        <w:pStyle w:val="Heading6"/>
+        <w:t>八</w:t>
+        <w:br/>
+        <w:t>業績の適正な評価に資する情報</w:t>
+      </w:r>
+    </w:p>
+    <w:p>
+      <w:pPr>
+        <w:pStyle w:val="ListBullet"/>
         <w:ind w:left="880"/>
       </w:pPr>
       <w:r>
-        <w:t>五</w:t>
-      </w:r>
-    </w:p>
-    <w:p>
-      <w:pPr>
+        <w:t>九</w:t>
+        <w:br/>
+        <w:t>業務の成果及び当該業務に要した資源</w:t>
+      </w:r>
+    </w:p>
+    <w:p>
+      <w:pPr>
+        <w:pStyle w:val="ListBullet"/>
         <w:ind w:left="880"/>
       </w:pPr>
       <w:r>
-        <w:t>中長期計画及び年度計画の概要</w:t>
-      </w:r>
-    </w:p>
-    <w:p>
-      <w:pPr>
-        <w:pStyle w:val="Heading6"/>
+        <w:t>十</w:t>
+        <w:br/>
+        <w:t>予算及び決算の概要</w:t>
+      </w:r>
+    </w:p>
+    <w:p>
+      <w:pPr>
+        <w:pStyle w:val="ListBullet"/>
         <w:ind w:left="880"/>
       </w:pPr>
       <w:r>
-        <w:t>六</w:t>
-      </w:r>
-    </w:p>
-    <w:p>
-      <w:pPr>
+        <w:t>十一</w:t>
+        <w:br/>
+        <w:t>財務諸表の要約</w:t>
+      </w:r>
+    </w:p>
+    <w:p>
+      <w:pPr>
+        <w:pStyle w:val="ListBullet"/>
         <w:ind w:left="880"/>
       </w:pPr>
       <w:r>
-        <w:t>持続的に適正なサービスを提供するための源泉</w:t>
-      </w:r>
-    </w:p>
-    <w:p>
-      <w:pPr>
-        <w:pStyle w:val="Heading6"/>
+        <w:t>十二</w:t>
+        <w:br/>
+        <w:t>財政状態及び運営状況の理事長による説明</w:t>
+      </w:r>
+    </w:p>
+    <w:p>
+      <w:pPr>
+        <w:pStyle w:val="ListBullet"/>
         <w:ind w:left="880"/>
       </w:pPr>
       <w:r>
-        <w:t>七</w:t>
-      </w:r>
-    </w:p>
-    <w:p>
-      <w:pPr>
+        <w:t>十三</w:t>
+        <w:br/>
+        <w:t>内部統制の運用状況</w:t>
+      </w:r>
+    </w:p>
+    <w:p>
+      <w:pPr>
+        <w:pStyle w:val="ListBullet"/>
         <w:ind w:left="880"/>
       </w:pPr>
       <w:r>
-        <w:t>業務運営上の課題及びリスクの状況並びにその対応策</w:t>
-      </w:r>
-    </w:p>
-    <w:p>
-      <w:pPr>
-        <w:pStyle w:val="Heading6"/>
-        <w:ind w:left="880"/>
-      </w:pPr>
-      <w:r>
-        <w:t>八</w:t>
-      </w:r>
-    </w:p>
-    <w:p>
-      <w:pPr>
-        <w:ind w:left="880"/>
-      </w:pPr>
-      <w:r>
-        <w:t>業績の適正な評価に資する情報</w:t>
-      </w:r>
-    </w:p>
-    <w:p>
-      <w:pPr>
-        <w:pStyle w:val="Heading6"/>
-        <w:ind w:left="880"/>
-      </w:pPr>
-      <w:r>
-        <w:t>九</w:t>
-      </w:r>
-    </w:p>
-    <w:p>
-      <w:pPr>
-        <w:ind w:left="880"/>
-      </w:pPr>
-      <w:r>
-        <w:t>業務の成果及び当該業務に要した資源</w:t>
-      </w:r>
-    </w:p>
-    <w:p>
-      <w:pPr>
-        <w:pStyle w:val="Heading6"/>
-        <w:ind w:left="880"/>
-      </w:pPr>
-      <w:r>
-        <w:t>十</w:t>
-      </w:r>
-    </w:p>
-    <w:p>
-      <w:pPr>
-        <w:ind w:left="880"/>
-      </w:pPr>
-      <w:r>
-        <w:t>予算及び決算の概要</w:t>
-      </w:r>
-    </w:p>
-    <w:p>
-      <w:pPr>
-        <w:pStyle w:val="Heading6"/>
-        <w:ind w:left="880"/>
-      </w:pPr>
-      <w:r>
-        <w:t>十一</w:t>
-      </w:r>
-    </w:p>
-    <w:p>
-      <w:pPr>
-        <w:ind w:left="880"/>
-      </w:pPr>
-      <w:r>
-        <w:t>財務諸表の要約</w:t>
-      </w:r>
-    </w:p>
-    <w:p>
-      <w:pPr>
-        <w:pStyle w:val="Heading6"/>
-        <w:ind w:left="880"/>
-      </w:pPr>
-      <w:r>
-        <w:t>十二</w:t>
-      </w:r>
-    </w:p>
-    <w:p>
-      <w:pPr>
-        <w:ind w:left="880"/>
-      </w:pPr>
-      <w:r>
-        <w:t>財政状態及び運営状況の理事長による説明</w:t>
-      </w:r>
-    </w:p>
-    <w:p>
-      <w:pPr>
-        <w:pStyle w:val="Heading6"/>
-        <w:ind w:left="880"/>
-      </w:pPr>
-      <w:r>
-        <w:t>十三</w:t>
-      </w:r>
-    </w:p>
-    <w:p>
-      <w:pPr>
-        <w:ind w:left="880"/>
-      </w:pPr>
-      <w:r>
-        <w:t>内部統制の運用状況</w:t>
-      </w:r>
-    </w:p>
-    <w:p>
-      <w:pPr>
-        <w:pStyle w:val="Heading6"/>
-        <w:ind w:left="880"/>
-      </w:pPr>
-      <w:r>
         <w:t>十四</w:t>
-      </w:r>
-    </w:p>
-    <w:p>
-      <w:pPr>
-        <w:ind w:left="880"/>
-      </w:pPr>
-      <w:r>
+        <w:br/>
         <w:t>当該国立高度専門医療研究センターに関する基礎的な情報</w:t>
       </w:r>
     </w:p>
@@ -2016,39 +1510,29 @@
       </w:pPr>
       <w:r>
         <w:t>会計監査人は、その職務を適切に遂行するため、次に掲げる者との意思疎通を図り、情報の収集及び監査の環境の整備に努めなければならない。</w:t>
-      </w:r>
-    </w:p>
-    <w:p>
-      <w:pPr>
-        <w:pStyle w:val="Heading6"/>
+        <w:br/>
+        <w:t>ただし、会計監査人が公正不偏の態度及び独立の立場を保持することができなくなるおそれのある関係の創設及び維持を認めるものと解してはならない。</w:t>
+      </w:r>
+    </w:p>
+    <w:p>
+      <w:pPr>
+        <w:pStyle w:val="ListBullet"/>
         <w:ind w:left="880"/>
       </w:pPr>
       <w:r>
         <w:t>一</w:t>
-      </w:r>
-    </w:p>
-    <w:p>
-      <w:pPr>
+        <w:br/>
+        <w:t>当該国立高度専門医療研究センターの役員（監事を除く。）及び職員</w:t>
+      </w:r>
+    </w:p>
+    <w:p>
+      <w:pPr>
+        <w:pStyle w:val="ListBullet"/>
         <w:ind w:left="880"/>
       </w:pPr>
       <w:r>
-        <w:t>当該国立高度専門医療研究センターの役員（監事を除く。）及び職員</w:t>
-      </w:r>
-    </w:p>
-    <w:p>
-      <w:pPr>
-        <w:pStyle w:val="Heading6"/>
-        <w:ind w:left="880"/>
-      </w:pPr>
-      <w:r>
         <w:t>二</w:t>
-      </w:r>
-    </w:p>
-    <w:p>
-      <w:pPr>
-        <w:ind w:left="880"/>
-      </w:pPr>
-      <w:r>
+        <w:br/>
         <w:t>その他会計監査人が適切に職務を遂行するに当たり意思疎通を図るべき者</w:t>
       </w:r>
     </w:p>
@@ -2071,103 +1555,67 @@
     </w:p>
     <w:p>
       <w:pPr>
-        <w:pStyle w:val="Heading6"/>
+        <w:pStyle w:val="ListBullet"/>
         <w:ind w:left="880"/>
       </w:pPr>
       <w:r>
         <w:t>一</w:t>
-      </w:r>
-    </w:p>
-    <w:p>
-      <w:pPr>
+        <w:br/>
+        <w:t>会計監査人の監査の方法及びその内容</w:t>
+      </w:r>
+    </w:p>
+    <w:p>
+      <w:pPr>
+        <w:pStyle w:val="ListBullet"/>
         <w:ind w:left="880"/>
       </w:pPr>
       <w:r>
-        <w:t>会計監査人の監査の方法及びその内容</w:t>
-      </w:r>
-    </w:p>
-    <w:p>
-      <w:pPr>
-        <w:pStyle w:val="Heading6"/>
+        <w:t>二</w:t>
+        <w:br/>
+        <w:t>財務諸表（利益の処分又は損失の処理に関する書類を除く。以下この号及び次項において同じ。）が当該国立高度専門医療研究センターの財政状態、運営状況、キャッシュ・フローの状況等を全ての重要な点において適正に表示しているかどうかについての意見があるときは、次のイからハまでに掲げる意見の区分に応じ、当該イからハまでに定める事項</w:t>
+      </w:r>
+    </w:p>
+    <w:p>
+      <w:pPr>
+        <w:pStyle w:val="ListBullet"/>
         <w:ind w:left="880"/>
       </w:pPr>
       <w:r>
-        <w:t>二</w:t>
-      </w:r>
-    </w:p>
-    <w:p>
-      <w:pPr>
+        <w:t>三</w:t>
+        <w:br/>
+        <w:t>前号の意見がないときは、その旨及びその理由</w:t>
+      </w:r>
+    </w:p>
+    <w:p>
+      <w:pPr>
+        <w:pStyle w:val="ListBullet"/>
         <w:ind w:left="880"/>
       </w:pPr>
       <w:r>
-        <w:t>財務諸表（利益の処分又は損失の処理に関する書類を除く。以下この号及び次項において同じ。）が当該国立高度専門医療研究センターの財政状態、運営状況、キャッシュ・フローの状況等を全ての重要な点において適正に表示しているかどうかについての意見があるときは、次のイからハまでに掲げる意見の区分に応じ、当該イからハまでに定める事項</w:t>
-      </w:r>
-    </w:p>
-    <w:p>
-      <w:pPr>
-        <w:pStyle w:val="Heading6"/>
+        <w:t>四</w:t>
+        <w:br/>
+        <w:t>追記情報</w:t>
+      </w:r>
+    </w:p>
+    <w:p>
+      <w:pPr>
+        <w:pStyle w:val="ListBullet"/>
         <w:ind w:left="880"/>
       </w:pPr>
       <w:r>
-        <w:t>三</w:t>
-      </w:r>
-    </w:p>
-    <w:p>
-      <w:pPr>
+        <w:t>五</w:t>
+        <w:br/>
+        <w:t>前各号に掲げるもののほか、利益の処分又は損失の処理に関する書類、事業報告書（会計に関する部分に限る。）及び決算報告書に関して必要な報告</w:t>
+      </w:r>
+    </w:p>
+    <w:p>
+      <w:pPr>
+        <w:pStyle w:val="ListBullet"/>
         <w:ind w:left="880"/>
       </w:pPr>
       <w:r>
-        <w:t>前号の意見がないときは、その旨及びその理由</w:t>
-      </w:r>
-    </w:p>
-    <w:p>
-      <w:pPr>
-        <w:pStyle w:val="Heading6"/>
-        <w:ind w:left="880"/>
-      </w:pPr>
-      <w:r>
-        <w:t>四</w:t>
-      </w:r>
-    </w:p>
-    <w:p>
-      <w:pPr>
-        <w:ind w:left="880"/>
-      </w:pPr>
-      <w:r>
-        <w:t>追記情報</w:t>
-      </w:r>
-    </w:p>
-    <w:p>
-      <w:pPr>
-        <w:pStyle w:val="Heading6"/>
-        <w:ind w:left="880"/>
-      </w:pPr>
-      <w:r>
-        <w:t>五</w:t>
-      </w:r>
-    </w:p>
-    <w:p>
-      <w:pPr>
-        <w:ind w:left="880"/>
-      </w:pPr>
-      <w:r>
-        <w:t>前各号に掲げるもののほか、利益の処分又は損失の処理に関する書類、事業報告書（会計に関する部分に限る。）及び決算報告書に関して必要な報告</w:t>
-      </w:r>
-    </w:p>
-    <w:p>
-      <w:pPr>
-        <w:pStyle w:val="Heading6"/>
-        <w:ind w:left="880"/>
-      </w:pPr>
-      <w:r>
         <w:t>六</w:t>
-      </w:r>
-    </w:p>
-    <w:p>
-      <w:pPr>
-        <w:ind w:left="880"/>
-      </w:pPr>
-      <w:r>
+        <w:br/>
         <w:t>会計監査報告を作成した日</w:t>
       </w:r>
     </w:p>
@@ -2190,53 +1638,229 @@
     </w:p>
     <w:p>
       <w:pPr>
-        <w:pStyle w:val="Heading6"/>
+        <w:pStyle w:val="ListBullet"/>
         <w:ind w:left="880"/>
       </w:pPr>
       <w:r>
         <w:t>一</w:t>
-      </w:r>
-    </w:p>
-    <w:p>
-      <w:pPr>
+        <w:br/>
+        <w:t>正当な理由による会計方針の変更</w:t>
+      </w:r>
+    </w:p>
+    <w:p>
+      <w:pPr>
+        <w:pStyle w:val="ListBullet"/>
         <w:ind w:left="880"/>
       </w:pPr>
       <w:r>
-        <w:t>正当な理由による会計方針の変更</w:t>
-      </w:r>
-    </w:p>
-    <w:p>
-      <w:pPr>
-        <w:pStyle w:val="Heading6"/>
+        <w:t>二</w:t>
+        <w:br/>
+        <w:t>重要な偶発事象</w:t>
+      </w:r>
+    </w:p>
+    <w:p>
+      <w:pPr>
+        <w:pStyle w:val="ListBullet"/>
         <w:ind w:left="880"/>
       </w:pPr>
       <w:r>
+        <w:t>三</w:t>
+        <w:br/>
+        <w:t>重要な後発事象</w:t>
+      </w:r>
+    </w:p>
+    <w:p>
+      <w:pPr>
+        <w:pStyle w:val="Heading4"/>
+      </w:pPr>
+      <w:r>
+        <w:t>第十二条（短期借入金の認可の申請）</w:t>
+      </w:r>
+    </w:p>
+    <w:p>
+      <w:r>
+        <w:t>国立高度専門医療研究センターは、通則法第四十五条第一項ただし書の規定により短期借入金の認可を受けようとするとき、又は同条第二項ただし書の規定により短期借入金の借換えの認可を受けようとするときは、次に掲げる事項を記載した申請書を厚生労働大臣に提出しなければならない。</w:t>
+      </w:r>
+    </w:p>
+    <w:p>
+      <w:pPr>
+        <w:pStyle w:val="ListBullet"/>
+        <w:ind w:left="880"/>
+      </w:pPr>
+      <w:r>
+        <w:t>一</w:t>
+        <w:br/>
+        <w:t>借入れを必要とする理由</w:t>
+      </w:r>
+    </w:p>
+    <w:p>
+      <w:pPr>
+        <w:pStyle w:val="ListBullet"/>
+        <w:ind w:left="880"/>
+      </w:pPr>
+      <w:r>
         <w:t>二</w:t>
-      </w:r>
-    </w:p>
-    <w:p>
-      <w:pPr>
+        <w:br/>
+        <w:t>借入金の額</w:t>
+      </w:r>
+    </w:p>
+    <w:p>
+      <w:pPr>
+        <w:pStyle w:val="ListBullet"/>
         <w:ind w:left="880"/>
       </w:pPr>
       <w:r>
-        <w:t>重要な偶発事象</w:t>
-      </w:r>
-    </w:p>
-    <w:p>
-      <w:pPr>
-        <w:pStyle w:val="Heading6"/>
+        <w:t>三</w:t>
+        <w:br/>
+        <w:t>借入先</w:t>
+      </w:r>
+    </w:p>
+    <w:p>
+      <w:pPr>
+        <w:pStyle w:val="ListBullet"/>
         <w:ind w:left="880"/>
       </w:pPr>
       <w:r>
+        <w:t>四</w:t>
+        <w:br/>
+        <w:t>借入金の利率</w:t>
+      </w:r>
+    </w:p>
+    <w:p>
+      <w:pPr>
+        <w:pStyle w:val="ListBullet"/>
+        <w:ind w:left="880"/>
+      </w:pPr>
+      <w:r>
+        <w:t>五</w:t>
+        <w:br/>
+        <w:t>借入金の償還の方法及び期限</w:t>
+      </w:r>
+    </w:p>
+    <w:p>
+      <w:pPr>
+        <w:pStyle w:val="ListBullet"/>
+        <w:ind w:left="880"/>
+      </w:pPr>
+      <w:r>
+        <w:t>六</w:t>
+        <w:br/>
+        <w:t>利息の支払の方法及び期限</w:t>
+      </w:r>
+    </w:p>
+    <w:p>
+      <w:pPr>
+        <w:pStyle w:val="ListBullet"/>
+        <w:ind w:left="880"/>
+      </w:pPr>
+      <w:r>
+        <w:t>七</w:t>
+        <w:br/>
+        <w:t>その他必要な事項</w:t>
+      </w:r>
+    </w:p>
+    <w:p>
+      <w:pPr>
+        <w:pStyle w:val="Heading4"/>
+      </w:pPr>
+      <w:r>
+        <w:t>第十三条（長期借入金又は債券の償還期間）</w:t>
+      </w:r>
+    </w:p>
+    <w:p>
+      <w:r>
+        <w:t>令第四条に規定する厚生労働省令で定める期間は、次の各号に掲げる区分に応じ、それぞれ当該各号に定める期間とする。</w:t>
+        <w:br/>
+        <w:t>ただし、厚生労働大臣は、施設及び設備の種類、使用期間その他の事項を勘案して、当該各号に定める期間とすることが適当でないときは、その期間を延長することができる。</w:t>
+      </w:r>
+    </w:p>
+    <w:p>
+      <w:pPr>
+        <w:pStyle w:val="ListBullet"/>
+        <w:ind w:left="880"/>
+      </w:pPr>
+      <w:r>
+        <w:t>一</w:t>
+        <w:br/>
+        <w:t>施設</w:t>
+        <w:br/>
+        <w:br/>
+        <w:br/>
+        <w:t>三十年間</w:t>
+      </w:r>
+    </w:p>
+    <w:p>
+      <w:pPr>
+        <w:pStyle w:val="ListBullet"/>
+        <w:ind w:left="880"/>
+      </w:pPr>
+      <w:r>
+        <w:t>二</w:t>
+        <w:br/>
+        <w:t>設備</w:t>
+        <w:br/>
+        <w:br/>
+        <w:br/>
+        <w:t>十年間</w:t>
+      </w:r>
+    </w:p>
+    <w:p>
+      <w:pPr>
+        <w:pStyle w:val="Heading4"/>
+      </w:pPr>
+      <w:r>
+        <w:t>第十四条（償還計画の認可の申請）</w:t>
+      </w:r>
+    </w:p>
+    <w:p>
+      <w:r>
+        <w:t>国立高度専門医療研究センターは、法第二十三条の規定により償還計画の認可を受けようとするときは、通則法第三十五条の八において準用する通則法第三十一条第一項前段の規定により年度計画を届け出た後遅滞なく、次に掲げる事項を記載した申請書を厚生労働大臣に提出しなければならない。</w:t>
+        <w:br/>
+        <w:t>ただし、償還計画の変更の認可を受けようとするときは、その都度提出しなければならない。</w:t>
+      </w:r>
+    </w:p>
+    <w:p>
+      <w:pPr>
+        <w:pStyle w:val="ListBullet"/>
+        <w:ind w:left="880"/>
+      </w:pPr>
+      <w:r>
+        <w:t>一</w:t>
+        <w:br/>
+        <w:t>長期借入金の総額及び当該事業年度における借入見込額並びにその借入先</w:t>
+      </w:r>
+    </w:p>
+    <w:p>
+      <w:pPr>
+        <w:pStyle w:val="ListBullet"/>
+        <w:ind w:left="880"/>
+      </w:pPr>
+      <w:r>
+        <w:t>二</w:t>
+        <w:br/>
+        <w:t>当該国立高度専門医療研究センターの名称を冠する債券（以下「債券」という。）の総額及び当該事業年度において発行するものの引受けの見込み</w:t>
+      </w:r>
+    </w:p>
+    <w:p>
+      <w:pPr>
+        <w:pStyle w:val="ListBullet"/>
+        <w:ind w:left="880"/>
+      </w:pPr>
+      <w:r>
         <w:t>三</w:t>
-      </w:r>
-    </w:p>
-    <w:p>
-      <w:pPr>
+        <w:br/>
+        <w:t>長期借入金及び債券の償還の方法及び期限</w:t>
+      </w:r>
+    </w:p>
+    <w:p>
+      <w:pPr>
+        <w:pStyle w:val="ListBullet"/>
         <w:ind w:left="880"/>
       </w:pPr>
       <w:r>
-        <w:t>重要な後発事象</w:t>
+        <w:t>四</w:t>
+        <w:br/>
+        <w:t>その他必要な事項</w:t>
       </w:r>
     </w:p>
     <w:p>
@@ -2244,386 +1868,90 @@
         <w:pStyle w:val="Heading4"/>
       </w:pPr>
       <w:r>
-        <w:t>第十二条（短期借入金の認可の申請）</w:t>
-      </w:r>
-    </w:p>
-    <w:p>
-      <w:r>
-        <w:t>国立高度専門医療研究センターは、通則法第四十五条第一項ただし書の規定により短期借入金の認可を受けようとするとき、又は同条第二項ただし書の規定により短期借入金の借換えの認可を受けようとするときは、次に掲げる事項を記載した申請書を厚生労働大臣に提出しなければならない。</w:t>
-      </w:r>
-    </w:p>
-    <w:p>
-      <w:pPr>
-        <w:pStyle w:val="Heading6"/>
+        <w:t>第十五条（通則法第四十八条の主務省令で定める重要な財産）</w:t>
+      </w:r>
+    </w:p>
+    <w:p>
+      <w:r>
+        <w:t>国立高度専門医療研究センターに係る通則法第四十八条の主務省令で定める重要な財産は、次に掲げるものとする。</w:t>
+      </w:r>
+    </w:p>
+    <w:p>
+      <w:pPr>
+        <w:pStyle w:val="ListBullet"/>
         <w:ind w:left="880"/>
       </w:pPr>
       <w:r>
         <w:t>一</w:t>
-      </w:r>
-    </w:p>
-    <w:p>
-      <w:pPr>
+        <w:br/>
+        <w:t>土地及び建物</w:t>
+      </w:r>
+    </w:p>
+    <w:p>
+      <w:pPr>
+        <w:pStyle w:val="ListBullet"/>
         <w:ind w:left="880"/>
       </w:pPr>
       <w:r>
-        <w:t>借入れを必要とする理由</w:t>
-      </w:r>
-    </w:p>
-    <w:p>
-      <w:pPr>
-        <w:pStyle w:val="Heading6"/>
+        <w:t>二</w:t>
+        <w:br/>
+        <w:t>その他厚生労働大臣が指定する財産</w:t>
+      </w:r>
+    </w:p>
+    <w:p>
+      <w:pPr>
+        <w:pStyle w:val="Heading4"/>
+      </w:pPr>
+      <w:r>
+        <w:t>第十六条（通則法第四十八条の主務省令で定める重要な財産の処分等の認可の申請）</w:t>
+      </w:r>
+    </w:p>
+    <w:p>
+      <w:r>
+        <w:t>国立高度専門医療研究センターは、通則法第四十八条の規定により重要な財産を譲渡し、又は担保に供すること（以下この条において「処分等」という。）について認可を受けようとするときは、次に掲げる事項を記載した申請書を厚生労働大臣に提出しなければならない。</w:t>
+      </w:r>
+    </w:p>
+    <w:p>
+      <w:pPr>
+        <w:pStyle w:val="ListBullet"/>
         <w:ind w:left="880"/>
       </w:pPr>
       <w:r>
+        <w:t>一</w:t>
+        <w:br/>
+        <w:t>処分等に係る財産の内容及び評価額</w:t>
+      </w:r>
+    </w:p>
+    <w:p>
+      <w:pPr>
+        <w:pStyle w:val="ListBullet"/>
+        <w:ind w:left="880"/>
+      </w:pPr>
+      <w:r>
         <w:t>二</w:t>
-      </w:r>
-    </w:p>
-    <w:p>
-      <w:pPr>
+        <w:br/>
+        <w:t>処分等の条件</w:t>
+      </w:r>
+    </w:p>
+    <w:p>
+      <w:pPr>
+        <w:pStyle w:val="ListBullet"/>
         <w:ind w:left="880"/>
       </w:pPr>
       <w:r>
-        <w:t>借入金の額</w:t>
-      </w:r>
-    </w:p>
-    <w:p>
-      <w:pPr>
-        <w:pStyle w:val="Heading6"/>
+        <w:t>三</w:t>
+        <w:br/>
+        <w:t>処分等の方法</w:t>
+      </w:r>
+    </w:p>
+    <w:p>
+      <w:pPr>
+        <w:pStyle w:val="ListBullet"/>
         <w:ind w:left="880"/>
       </w:pPr>
       <w:r>
-        <w:t>三</w:t>
-      </w:r>
-    </w:p>
-    <w:p>
-      <w:pPr>
-        <w:ind w:left="880"/>
-      </w:pPr>
-      <w:r>
-        <w:t>借入先</w:t>
-      </w:r>
-    </w:p>
-    <w:p>
-      <w:pPr>
-        <w:pStyle w:val="Heading6"/>
-        <w:ind w:left="880"/>
-      </w:pPr>
-      <w:r>
         <w:t>四</w:t>
-      </w:r>
-    </w:p>
-    <w:p>
-      <w:pPr>
-        <w:ind w:left="880"/>
-      </w:pPr>
-      <w:r>
-        <w:t>借入金の利率</w:t>
-      </w:r>
-    </w:p>
-    <w:p>
-      <w:pPr>
-        <w:pStyle w:val="Heading6"/>
-        <w:ind w:left="880"/>
-      </w:pPr>
-      <w:r>
-        <w:t>五</w:t>
-      </w:r>
-    </w:p>
-    <w:p>
-      <w:pPr>
-        <w:ind w:left="880"/>
-      </w:pPr>
-      <w:r>
-        <w:t>借入金の償還の方法及び期限</w:t>
-      </w:r>
-    </w:p>
-    <w:p>
-      <w:pPr>
-        <w:pStyle w:val="Heading6"/>
-        <w:ind w:left="880"/>
-      </w:pPr>
-      <w:r>
-        <w:t>六</w:t>
-      </w:r>
-    </w:p>
-    <w:p>
-      <w:pPr>
-        <w:ind w:left="880"/>
-      </w:pPr>
-      <w:r>
-        <w:t>利息の支払の方法及び期限</w:t>
-      </w:r>
-    </w:p>
-    <w:p>
-      <w:pPr>
-        <w:pStyle w:val="Heading6"/>
-        <w:ind w:left="880"/>
-      </w:pPr>
-      <w:r>
-        <w:t>七</w:t>
-      </w:r>
-    </w:p>
-    <w:p>
-      <w:pPr>
-        <w:ind w:left="880"/>
-      </w:pPr>
-      <w:r>
-        <w:t>その他必要な事項</w:t>
-      </w:r>
-    </w:p>
-    <w:p>
-      <w:pPr>
-        <w:pStyle w:val="Heading4"/>
-      </w:pPr>
-      <w:r>
-        <w:t>第十三条（長期借入金又は債券の償還期間）</w:t>
-      </w:r>
-    </w:p>
-    <w:p>
-      <w:r>
-        <w:t>令第四条に規定する厚生労働省令で定める期間は、次の各号に掲げる区分に応じ、それぞれ当該各号に定める期間とする。</w:t>
-      </w:r>
-    </w:p>
-    <w:p>
-      <w:pPr>
-        <w:pStyle w:val="Heading6"/>
-        <w:ind w:left="880"/>
-      </w:pPr>
-      <w:r>
-        <w:t>一</w:t>
-      </w:r>
-    </w:p>
-    <w:p>
-      <w:pPr>
-        <w:ind w:left="880"/>
-      </w:pPr>
-      <w:r>
-        <w:t>施設</w:t>
-      </w:r>
-    </w:p>
-    <w:p>
-      <w:pPr>
-        <w:pStyle w:val="Heading6"/>
-        <w:ind w:left="880"/>
-      </w:pPr>
-      <w:r>
-        <w:t>二</w:t>
-      </w:r>
-    </w:p>
-    <w:p>
-      <w:pPr>
-        <w:ind w:left="880"/>
-      </w:pPr>
-      <w:r>
-        <w:t>設備</w:t>
-      </w:r>
-    </w:p>
-    <w:p>
-      <w:pPr>
-        <w:pStyle w:val="Heading4"/>
-      </w:pPr>
-      <w:r>
-        <w:t>第十四条（償還計画の認可の申請）</w:t>
-      </w:r>
-    </w:p>
-    <w:p>
-      <w:r>
-        <w:t>国立高度専門医療研究センターは、法第二十三条の規定により償還計画の認可を受けようとするときは、通則法第三十五条の八において準用する通則法第三十一条第一項前段の規定により年度計画を届け出た後遅滞なく、次に掲げる事項を記載した申請書を厚生労働大臣に提出しなければならない。</w:t>
-      </w:r>
-    </w:p>
-    <w:p>
-      <w:pPr>
-        <w:pStyle w:val="Heading6"/>
-        <w:ind w:left="880"/>
-      </w:pPr>
-      <w:r>
-        <w:t>一</w:t>
-      </w:r>
-    </w:p>
-    <w:p>
-      <w:pPr>
-        <w:ind w:left="880"/>
-      </w:pPr>
-      <w:r>
-        <w:t>長期借入金の総額及び当該事業年度における借入見込額並びにその借入先</w:t>
-      </w:r>
-    </w:p>
-    <w:p>
-      <w:pPr>
-        <w:pStyle w:val="Heading6"/>
-        <w:ind w:left="880"/>
-      </w:pPr>
-      <w:r>
-        <w:t>二</w:t>
-      </w:r>
-    </w:p>
-    <w:p>
-      <w:pPr>
-        <w:ind w:left="880"/>
-      </w:pPr>
-      <w:r>
-        <w:t>当該国立高度専門医療研究センターの名称を冠する債券（以下「債券」という。）の総額及び当該事業年度において発行するものの引受けの見込み</w:t>
-      </w:r>
-    </w:p>
-    <w:p>
-      <w:pPr>
-        <w:pStyle w:val="Heading6"/>
-        <w:ind w:left="880"/>
-      </w:pPr>
-      <w:r>
-        <w:t>三</w:t>
-      </w:r>
-    </w:p>
-    <w:p>
-      <w:pPr>
-        <w:ind w:left="880"/>
-      </w:pPr>
-      <w:r>
-        <w:t>長期借入金及び債券の償還の方法及び期限</w:t>
-      </w:r>
-    </w:p>
-    <w:p>
-      <w:pPr>
-        <w:pStyle w:val="Heading6"/>
-        <w:ind w:left="880"/>
-      </w:pPr>
-      <w:r>
-        <w:t>四</w:t>
-      </w:r>
-    </w:p>
-    <w:p>
-      <w:pPr>
-        <w:ind w:left="880"/>
-      </w:pPr>
-      <w:r>
-        <w:t>その他必要な事項</w:t>
-      </w:r>
-    </w:p>
-    <w:p>
-      <w:pPr>
-        <w:pStyle w:val="Heading4"/>
-      </w:pPr>
-      <w:r>
-        <w:t>第十五条（通則法第四十八条の主務省令で定める重要な財産）</w:t>
-      </w:r>
-    </w:p>
-    <w:p>
-      <w:r>
-        <w:t>国立高度専門医療研究センターに係る通則法第四十八条の主務省令で定める重要な財産は、次に掲げるものとする。</w:t>
-      </w:r>
-    </w:p>
-    <w:p>
-      <w:pPr>
-        <w:pStyle w:val="Heading6"/>
-        <w:ind w:left="880"/>
-      </w:pPr>
-      <w:r>
-        <w:t>一</w:t>
-      </w:r>
-    </w:p>
-    <w:p>
-      <w:pPr>
-        <w:ind w:left="880"/>
-      </w:pPr>
-      <w:r>
-        <w:t>土地及び建物</w:t>
-      </w:r>
-    </w:p>
-    <w:p>
-      <w:pPr>
-        <w:pStyle w:val="Heading6"/>
-        <w:ind w:left="880"/>
-      </w:pPr>
-      <w:r>
-        <w:t>二</w:t>
-      </w:r>
-    </w:p>
-    <w:p>
-      <w:pPr>
-        <w:ind w:left="880"/>
-      </w:pPr>
-      <w:r>
-        <w:t>その他厚生労働大臣が指定する財産</w:t>
-      </w:r>
-    </w:p>
-    <w:p>
-      <w:pPr>
-        <w:pStyle w:val="Heading4"/>
-      </w:pPr>
-      <w:r>
-        <w:t>第十六条（通則法第四十八条の主務省令で定める重要な財産の処分等の認可の申請）</w:t>
-      </w:r>
-    </w:p>
-    <w:p>
-      <w:r>
-        <w:t>国立高度専門医療研究センターは、通則法第四十八条の規定により重要な財産を譲渡し、又は担保に供すること（以下この条において「処分等」という。）について認可を受けようとするときは、次に掲げる事項を記載した申請書を厚生労働大臣に提出しなければならない。</w:t>
-      </w:r>
-    </w:p>
-    <w:p>
-      <w:pPr>
-        <w:pStyle w:val="Heading6"/>
-        <w:ind w:left="880"/>
-      </w:pPr>
-      <w:r>
-        <w:t>一</w:t>
-      </w:r>
-    </w:p>
-    <w:p>
-      <w:pPr>
-        <w:ind w:left="880"/>
-      </w:pPr>
-      <w:r>
-        <w:t>処分等に係る財産の内容及び評価額</w:t>
-      </w:r>
-    </w:p>
-    <w:p>
-      <w:pPr>
-        <w:pStyle w:val="Heading6"/>
-        <w:ind w:left="880"/>
-      </w:pPr>
-      <w:r>
-        <w:t>二</w:t>
-      </w:r>
-    </w:p>
-    <w:p>
-      <w:pPr>
-        <w:ind w:left="880"/>
-      </w:pPr>
-      <w:r>
-        <w:t>処分等の条件</w:t>
-      </w:r>
-    </w:p>
-    <w:p>
-      <w:pPr>
-        <w:pStyle w:val="Heading6"/>
-        <w:ind w:left="880"/>
-      </w:pPr>
-      <w:r>
-        <w:t>三</w:t>
-      </w:r>
-    </w:p>
-    <w:p>
-      <w:pPr>
-        <w:ind w:left="880"/>
-      </w:pPr>
-      <w:r>
-        <w:t>処分等の方法</w:t>
-      </w:r>
-    </w:p>
-    <w:p>
-      <w:pPr>
-        <w:pStyle w:val="Heading6"/>
-        <w:ind w:left="880"/>
-      </w:pPr>
-      <w:r>
-        <w:t>四</w:t>
-      </w:r>
-    </w:p>
-    <w:p>
-      <w:pPr>
-        <w:ind w:left="880"/>
-      </w:pPr>
-      <w:r>
+        <w:br/>
         <w:t>国立高度専門医療研究センターの業務運営上支障がない旨及びその理由</w:t>
       </w:r>
     </w:p>
@@ -2698,86 +2026,56 @@
     </w:p>
     <w:p>
       <w:pPr>
-        <w:pStyle w:val="Heading6"/>
+        <w:pStyle w:val="ListBullet"/>
         <w:ind w:left="880"/>
       </w:pPr>
       <w:r>
         <w:t>一</w:t>
-      </w:r>
-    </w:p>
-    <w:p>
-      <w:pPr>
+        <w:br/>
+        <w:t>健康保険法施行規則（大正十五年内務省令第三十六号）第百五十九条第一項第六号</w:t>
+      </w:r>
+    </w:p>
+    <w:p>
+      <w:pPr>
+        <w:pStyle w:val="ListBullet"/>
         <w:ind w:left="880"/>
       </w:pPr>
       <w:r>
-        <w:t>健康保険法施行規則（大正十五年内務省令第三十六号）第百五十九条第一項第六号</w:t>
-      </w:r>
-    </w:p>
-    <w:p>
-      <w:pPr>
-        <w:pStyle w:val="Heading6"/>
+        <w:t>二</w:t>
+        <w:br/>
+        <w:t>医療法施行規則（昭和二十三年厚生省令第五十号）第三条の二第一項及び第四十三条</w:t>
+      </w:r>
+    </w:p>
+    <w:p>
+      <w:pPr>
+        <w:pStyle w:val="ListBullet"/>
         <w:ind w:left="880"/>
       </w:pPr>
       <w:r>
-        <w:t>二</w:t>
-      </w:r>
-    </w:p>
-    <w:p>
-      <w:pPr>
+        <w:t>三</w:t>
+        <w:br/>
+        <w:t>生活保護法施行規則（昭和二十五年厚生省令第二十一号）第十条第一項及び第三項、第十条の六第一項、第十条の七並びに第十四条（中国残留邦人等の円滑な帰国の促進並びに永住帰国した中国残留邦人等及び特定配偶者の自立の支援に関する法律（平成六年法律第三十号）第十四条第四項（中国残留邦人等の円滑な帰国の促進及び永住帰国後の自立の支援に関する法律の一部を改正する法律（平成十九年法律第百二十七号）附則第四条第二項において準用する場合を含む。）においてこれらの規定の例による場合を含む。）</w:t>
+      </w:r>
+    </w:p>
+    <w:p>
+      <w:pPr>
+        <w:pStyle w:val="ListBullet"/>
         <w:ind w:left="880"/>
       </w:pPr>
       <w:r>
-        <w:t>医療法施行規則（昭和二十三年厚生省令第五十号）第三条の二第一項及び第四十三条</w:t>
-      </w:r>
-    </w:p>
-    <w:p>
-      <w:pPr>
-        <w:pStyle w:val="Heading6"/>
+        <w:t>四</w:t>
+        <w:br/>
+        <w:t>精神保健及び精神障害者福祉に関する法律施行規則（昭和二十五年厚生省令第三十一号）第十二条</w:t>
+      </w:r>
+    </w:p>
+    <w:p>
+      <w:pPr>
+        <w:pStyle w:val="ListBullet"/>
         <w:ind w:left="880"/>
       </w:pPr>
       <w:r>
-        <w:t>三</w:t>
-      </w:r>
-    </w:p>
-    <w:p>
-      <w:pPr>
-        <w:ind w:left="880"/>
-      </w:pPr>
-      <w:r>
-        <w:t>生活保護法施行規則（昭和二十五年厚生省令第二十一号）第十条第一項及び第三項、第十条の六第一項、第十条の七並びに第十四条（中国残留邦人等の円滑な帰国の促進並びに永住帰国した中国残留邦人等及び特定配偶者の自立の支援に関する法律（平成六年法律第三十号）第十四条第四項（中国残留邦人等の円滑な帰国の促進及び永住帰国後の自立の支援に関する法律の一部を改正する法律（平成十九年法律第百二十七号）附則第四条第二項において準用する場合を含む。）においてこれらの規定の例による場合を含む。）</w:t>
-      </w:r>
-    </w:p>
-    <w:p>
-      <w:pPr>
-        <w:pStyle w:val="Heading6"/>
-        <w:ind w:left="880"/>
-      </w:pPr>
-      <w:r>
-        <w:t>四</w:t>
-      </w:r>
-    </w:p>
-    <w:p>
-      <w:pPr>
-        <w:ind w:left="880"/>
-      </w:pPr>
-      <w:r>
-        <w:t>精神保健及び精神障害者福祉に関する法律施行規則（昭和二十五年厚生省令第三十一号）第十二条</w:t>
-      </w:r>
-    </w:p>
-    <w:p>
-      <w:pPr>
-        <w:pStyle w:val="Heading6"/>
-        <w:ind w:left="880"/>
-      </w:pPr>
-      <w:r>
         <w:t>五</w:t>
-      </w:r>
-    </w:p>
-    <w:p>
-      <w:pPr>
-        <w:ind w:left="880"/>
-      </w:pPr>
-      <w:r>
+        <w:br/>
         <w:t>覚せヽ</w:t>
         <w:br/>
         <w:br/>
@@ -2788,137 +2086,89 @@
     </w:p>
     <w:p>
       <w:pPr>
-        <w:pStyle w:val="Heading6"/>
+        <w:pStyle w:val="ListBullet"/>
         <w:ind w:left="880"/>
       </w:pPr>
       <w:r>
         <w:t>六</w:t>
-      </w:r>
-    </w:p>
-    <w:p>
-      <w:pPr>
+        <w:br/>
+        <w:t>麻薬及び向精神薬取締法施行規則（昭和二十八年厚生省令第十四号）第二十一条、第二十三条第一項、第二十四条から第二十六条まで及び第四十九条</w:t>
+      </w:r>
+    </w:p>
+    <w:p>
+      <w:pPr>
+        <w:pStyle w:val="ListBullet"/>
         <w:ind w:left="880"/>
       </w:pPr>
       <w:r>
-        <w:t>麻薬及び向精神薬取締法施行規則（昭和二十八年厚生省令第十四号）第二十一条、第二十三条第一項、第二十四条から第二十六条まで及び第四十九条</w:t>
-      </w:r>
-    </w:p>
-    <w:p>
-      <w:pPr>
-        <w:pStyle w:val="Heading6"/>
+        <w:t>七</w:t>
+        <w:br/>
+        <w:t>削除</w:t>
+      </w:r>
+    </w:p>
+    <w:p>
+      <w:pPr>
+        <w:pStyle w:val="ListBullet"/>
         <w:ind w:left="880"/>
       </w:pPr>
       <w:r>
-        <w:t>七</w:t>
-      </w:r>
-    </w:p>
-    <w:p>
-      <w:pPr>
+        <w:t>八</w:t>
+        <w:br/>
+        <w:t>保険医療機関及び保険薬局の指定並びに特定承認保険医療機関の承認並びに保険医及び保険薬剤師の登録に関する省令（昭和三十二年厚生省令第十三号）第三条第一項第一号及び第六条第一項第一号</w:t>
+      </w:r>
+    </w:p>
+    <w:p>
+      <w:pPr>
+        <w:pStyle w:val="ListBullet"/>
         <w:ind w:left="880"/>
       </w:pPr>
       <w:r>
+        <w:t>九</w:t>
+        <w:br/>
         <w:t>削除</w:t>
       </w:r>
     </w:p>
     <w:p>
       <w:pPr>
-        <w:pStyle w:val="Heading6"/>
+        <w:pStyle w:val="ListBullet"/>
         <w:ind w:left="880"/>
       </w:pPr>
       <w:r>
-        <w:t>八</w:t>
-      </w:r>
-    </w:p>
-    <w:p>
-      <w:pPr>
+        <w:t>十</w:t>
+        <w:br/>
+        <w:t>外国医師等が行う臨床修練等に係る医師法第十七条等の特例等に関する法律施行規則第一条第一項</w:t>
+      </w:r>
+    </w:p>
+    <w:p>
+      <w:pPr>
+        <w:pStyle w:val="ListBullet"/>
         <w:ind w:left="880"/>
       </w:pPr>
       <w:r>
-        <w:t>保険医療機関及び保険薬局の指定並びに特定承認保険医療機関の承認並びに保険医及び保険薬剤師の登録に関する省令（昭和三十二年厚生省令第十三号）第三条第一項第一号及び第六条第一項第一号</w:t>
-      </w:r>
-    </w:p>
-    <w:p>
-      <w:pPr>
-        <w:pStyle w:val="Heading6"/>
+        <w:t>十一</w:t>
+        <w:br/>
+        <w:t>介護保険法施行規則（平成十一年厚生省令第三十六号）第百二十六条第一項、第百三十八条第一項第五号及び第百四十条の十五第一項</w:t>
+      </w:r>
+    </w:p>
+    <w:p>
+      <w:pPr>
+        <w:pStyle w:val="ListBullet"/>
         <w:ind w:left="880"/>
       </w:pPr>
       <w:r>
-        <w:t>九</w:t>
-      </w:r>
-    </w:p>
-    <w:p>
-      <w:pPr>
+        <w:t>十二</w:t>
+        <w:br/>
+        <w:t>医師法第十六条の二第一項に規定する臨床研修に関する省令（平成十四年厚生労働省令第百五十八号）第二十条</w:t>
+      </w:r>
+    </w:p>
+    <w:p>
+      <w:pPr>
+        <w:pStyle w:val="ListBullet"/>
         <w:ind w:left="880"/>
       </w:pPr>
       <w:r>
-        <w:t>削除</w:t>
-      </w:r>
-    </w:p>
-    <w:p>
-      <w:pPr>
-        <w:pStyle w:val="Heading6"/>
-        <w:ind w:left="880"/>
-      </w:pPr>
-      <w:r>
-        <w:t>十</w:t>
-      </w:r>
-    </w:p>
-    <w:p>
-      <w:pPr>
-        <w:ind w:left="880"/>
-      </w:pPr>
-      <w:r>
-        <w:t>外国医師等が行う臨床修練等に係る医師法第十七条等の特例等に関する法律施行規則第一条第一項</w:t>
-      </w:r>
-    </w:p>
-    <w:p>
-      <w:pPr>
-        <w:pStyle w:val="Heading6"/>
-        <w:ind w:left="880"/>
-      </w:pPr>
-      <w:r>
-        <w:t>十一</w:t>
-      </w:r>
-    </w:p>
-    <w:p>
-      <w:pPr>
-        <w:ind w:left="880"/>
-      </w:pPr>
-      <w:r>
-        <w:t>介護保険法施行規則（平成十一年厚生省令第三十六号）第百二十六条第一項、第百三十八条第一項第五号及び第百四十条の十五第一項</w:t>
-      </w:r>
-    </w:p>
-    <w:p>
-      <w:pPr>
-        <w:pStyle w:val="Heading6"/>
-        <w:ind w:left="880"/>
-      </w:pPr>
-      <w:r>
-        <w:t>十二</w:t>
-      </w:r>
-    </w:p>
-    <w:p>
-      <w:pPr>
-        <w:ind w:left="880"/>
-      </w:pPr>
-      <w:r>
-        <w:t>医師法第十六条の二第一項に規定する臨床研修に関する省令（平成十四年厚生労働省令第百五十八号）第二十条</w:t>
-      </w:r>
-    </w:p>
-    <w:p>
-      <w:pPr>
-        <w:pStyle w:val="Heading6"/>
-        <w:ind w:left="880"/>
-      </w:pPr>
-      <w:r>
         <w:t>十三</w:t>
-      </w:r>
-    </w:p>
-    <w:p>
-      <w:pPr>
-        <w:ind w:left="880"/>
-      </w:pPr>
-      <w:r>
+        <w:br/>
         <w:t>歯科医師法第十六条の二第一項に規定する臨床研修に関する省令（平成十七年厚生労働省令第百三号）第二十条</w:t>
       </w:r>
     </w:p>
@@ -3014,7 +2264,7 @@
         <w:pStyle w:val="Heading1"/>
       </w:pPr>
       <w:r>
-        <w:t>附　則（平成二二年一一月二六日厚生労働省令第一二一号）</w:t>
+        <w:t>附則（平成二二年一一月二六日厚生労働省令第一二一号）</w:t>
       </w:r>
     </w:p>
     <w:p>
@@ -3032,7 +2282,7 @@
         <w:pStyle w:val="Heading1"/>
       </w:pPr>
       <w:r>
-        <w:t>附　則（平成二六年四月一八日厚生労働省令第五七号）</w:t>
+        <w:t>附則（平成二六年四月一八日厚生労働省令第五七号）</w:t>
       </w:r>
     </w:p>
     <w:p>
@@ -3058,7 +2308,7 @@
         <w:pStyle w:val="Heading1"/>
       </w:pPr>
       <w:r>
-        <w:t>附　則（平成二六年九月九日厚生労働省令第一〇四号）</w:t>
+        <w:t>附則（平成二六年九月九日厚生労働省令第一〇四号）</w:t>
       </w:r>
     </w:p>
     <w:p>
@@ -3084,74 +2334,16 @@
         <w:pStyle w:val="Heading1"/>
       </w:pPr>
       <w:r>
-        <w:t>附　則（平成二六年九月二五日厚生労働省令第一〇八号）</w:t>
-      </w:r>
-    </w:p>
-    <w:p>
-      <w:r>
-        <w:t>この省令は、平成二十六年十月一日から施行する。</w:t>
-      </w:r>
-    </w:p>
-    <w:p>
-      <w:r>
-        <w:br w:type="page"/>
-      </w:r>
-    </w:p>
-    <w:p>
-      <w:pPr>
-        <w:pStyle w:val="Heading1"/>
-      </w:pPr>
-      <w:r>
-        <w:t>附　則（平成二七年三月三一日厚生労働省令第五五号）</w:t>
-      </w:r>
-    </w:p>
-    <w:p>
-      <w:r>
-        <w:t>この省令は、平成二十七年四月一日から施行する。</w:t>
-      </w:r>
-    </w:p>
-    <w:p>
-      <w:r>
-        <w:br w:type="page"/>
-      </w:r>
-    </w:p>
-    <w:p>
-      <w:pPr>
-        <w:pStyle w:val="Heading1"/>
-      </w:pPr>
-      <w:r>
-        <w:t>附　則（平成二七年三月三一日厚生労働省令第五六号）</w:t>
-      </w:r>
-    </w:p>
-    <w:p>
-      <w:pPr>
-        <w:pStyle w:val="Heading4"/>
-      </w:pPr>
-      <w:r>
-        <w:t>第一条（施行期日）</w:t>
-      </w:r>
-    </w:p>
-    <w:p>
-      <w:r>
-        <w:t>この省令は、平成二十七年四月一日から施行する。</w:t>
-      </w:r>
-    </w:p>
-    <w:p>
-      <w:pPr>
-        <w:pStyle w:val="Heading4"/>
-      </w:pPr>
-      <w:r>
-        <w:t>第二条（中期計画の認可申請等に係る経過措置）</w:t>
-      </w:r>
-    </w:p>
-    <w:p/>
+        <w:t>附則（平成二六年九月二五日厚生労働省令第一〇八号）</w:t>
+      </w:r>
+    </w:p>
     <w:p>
       <w:pPr>
         <w:pStyle w:val="Heading5"/>
         <w:ind w:left="440"/>
       </w:pPr>
       <w:r>
-        <w:t>２</w:t>
+        <w:t>１</w:t>
       </w:r>
     </w:p>
     <w:p>
@@ -3159,24 +2351,106 @@
         <w:ind w:left="440"/>
       </w:pPr>
       <w:r>
-        <w:t>施行日を含む事業年度を最初の事業年度とする中長期計画に係る第十八条の規定による改正後の高度専門医療に関する研究等を行う国立研究開発法人の業務運営、財務及び会計並びに人事管理に関する省令（以下「新国立高度専門医療研究センター財会省令」という。）第三条第一項の規定の適用については、同項中「当該中長期計画の最初の事業年度開始の日の三十日前までに」とあるのは、「平成二十七年四月一日以後最初の中長期目標の指示を受けた後遅滞なく」とする。</w:t>
-      </w:r>
-    </w:p>
-    <w:p>
-      <w:pPr>
-        <w:pStyle w:val="Heading4"/>
-      </w:pPr>
-      <w:r>
-        <w:t>第三条（業務実績等報告書に関する経過措置）</w:t>
-      </w:r>
-    </w:p>
-    <w:p/>
+        <w:t>この省令は、平成二十六年十月一日から施行する。</w:t>
+      </w:r>
+    </w:p>
+    <w:p>
+      <w:r>
+        <w:br w:type="page"/>
+      </w:r>
+    </w:p>
+    <w:p>
+      <w:pPr>
+        <w:pStyle w:val="Heading1"/>
+      </w:pPr>
+      <w:r>
+        <w:t>附則（平成二七年三月三一日厚生労働省令第五五号）</w:t>
+      </w:r>
+    </w:p>
     <w:p>
       <w:pPr>
         <w:pStyle w:val="Heading5"/>
         <w:ind w:left="440"/>
       </w:pPr>
       <w:r>
+        <w:t>１</w:t>
+      </w:r>
+    </w:p>
+    <w:p>
+      <w:pPr>
+        <w:ind w:left="440"/>
+      </w:pPr>
+      <w:r>
+        <w:t>この省令は、平成二十七年四月一日から施行する。</w:t>
+      </w:r>
+    </w:p>
+    <w:p>
+      <w:r>
+        <w:br w:type="page"/>
+      </w:r>
+    </w:p>
+    <w:p>
+      <w:pPr>
+        <w:pStyle w:val="Heading1"/>
+      </w:pPr>
+      <w:r>
+        <w:t>附則（平成二七年三月三一日厚生労働省令第五六号）</w:t>
+      </w:r>
+    </w:p>
+    <w:p>
+      <w:pPr>
+        <w:pStyle w:val="Heading4"/>
+      </w:pPr>
+      <w:r>
+        <w:t>第一条（施行期日）</w:t>
+      </w:r>
+    </w:p>
+    <w:p>
+      <w:r>
+        <w:t>この省令は、平成二十七年四月一日から施行する。</w:t>
+      </w:r>
+    </w:p>
+    <w:p>
+      <w:pPr>
+        <w:pStyle w:val="Heading4"/>
+      </w:pPr>
+      <w:r>
+        <w:t>第二条（中期計画の認可申請等に係る経過措置）</w:t>
+      </w:r>
+    </w:p>
+    <w:p/>
+    <w:p>
+      <w:pPr>
+        <w:pStyle w:val="Heading5"/>
+        <w:ind w:left="440"/>
+      </w:pPr>
+      <w:r>
+        <w:t>２</w:t>
+      </w:r>
+    </w:p>
+    <w:p>
+      <w:pPr>
+        <w:ind w:left="440"/>
+      </w:pPr>
+      <w:r>
+        <w:t>施行日を含む事業年度を最初の事業年度とする中長期計画に係る第十八条の規定による改正後の高度専門医療に関する研究等を行う国立研究開発法人の業務運営、財務及び会計並びに人事管理に関する省令（以下「新国立高度専門医療研究センター財会省令」という。）第三条第一項の規定の適用については、同項中「当該中長期計画の最初の事業年度開始の日の三十日前までに」とあるのは、「平成二十七年四月一日以後最初の中長期目標の指示を受けた後遅滞なく」とする。</w:t>
+      </w:r>
+    </w:p>
+    <w:p>
+      <w:pPr>
+        <w:pStyle w:val="Heading4"/>
+      </w:pPr>
+      <w:r>
+        <w:t>第三条（業務実績等報告書に関する経過措置）</w:t>
+      </w:r>
+    </w:p>
+    <w:p/>
+    <w:p>
+      <w:pPr>
+        <w:pStyle w:val="Heading5"/>
+        <w:ind w:left="440"/>
+      </w:pPr>
+      <w:r>
         <w:t>３</w:t>
       </w:r>
     </w:p>
@@ -3203,36 +2477,129 @@
     </w:p>
     <w:p>
       <w:pPr>
-        <w:pStyle w:val="Heading6"/>
+        <w:pStyle w:val="ListBullet"/>
         <w:ind w:left="880"/>
       </w:pPr>
       <w:r>
         <w:t>一から十一まで</w:t>
-      </w:r>
-    </w:p>
-    <w:p>
-      <w:pPr>
+        <w:br/>
+        <w:t>略</w:t>
+      </w:r>
+    </w:p>
+    <w:p>
+      <w:pPr>
+        <w:pStyle w:val="ListBullet"/>
         <w:ind w:left="880"/>
       </w:pPr>
       <w:r>
+        <w:t>十二</w:t>
+        <w:br/>
+        <w:t>新国立高度専門医療研究センター財会省令第十条の二第三項</w:t>
+      </w:r>
+    </w:p>
+    <w:p>
+      <w:r>
+        <w:br w:type="page"/>
+      </w:r>
+    </w:p>
+    <w:p>
+      <w:pPr>
+        <w:pStyle w:val="Heading1"/>
+      </w:pPr>
+      <w:r>
+        <w:t>附則（平成二七年四月三〇日厚生労働省令第九七号）</w:t>
+      </w:r>
+    </w:p>
+    <w:p>
+      <w:pPr>
+        <w:pStyle w:val="Heading4"/>
+      </w:pPr>
+      <w:r>
+        <w:t>第一条（施行期日）</w:t>
+      </w:r>
+    </w:p>
+    <w:p>
+      <w:r>
+        <w:t>この省令は、公布の日から施行する。</w:t>
+      </w:r>
+    </w:p>
+    <w:p>
+      <w:r>
+        <w:br w:type="page"/>
+      </w:r>
+    </w:p>
+    <w:p>
+      <w:pPr>
+        <w:pStyle w:val="Heading1"/>
+      </w:pPr>
+      <w:r>
+        <w:t>附則（平成三一年一月一七日厚生労働省令第四号）</w:t>
+      </w:r>
+    </w:p>
+    <w:p>
+      <w:r>
+        <w:t>この省令は、研究開発システムの改革の推進等による研究開発能力の強化及び研究開発等の効率的推進等に関する法律の一部を改正する法律（平成三十年法律第九十四号）の施行の日（平成三十一年一月十七日）から施行する。</w:t>
+      </w:r>
+    </w:p>
+    <w:p>
+      <w:r>
+        <w:br w:type="page"/>
+      </w:r>
+    </w:p>
+    <w:p>
+      <w:pPr>
+        <w:pStyle w:val="Heading1"/>
+      </w:pPr>
+      <w:r>
+        <w:t>附則（平成三一年三月二九日厚生労働省令第四〇号）</w:t>
+      </w:r>
+    </w:p>
+    <w:p>
+      <w:pPr>
+        <w:pStyle w:val="Heading4"/>
+      </w:pPr>
+      <w:r>
+        <w:t>第一条（施行期日）</w:t>
+      </w:r>
+    </w:p>
+    <w:p>
+      <w:r>
+        <w:t>この省令は、平成三十一年四月一日から施行する。</w:t>
+      </w:r>
+    </w:p>
+    <w:p>
+      <w:pPr>
+        <w:pStyle w:val="Heading4"/>
+      </w:pPr>
+      <w:r>
+        <w:t>第五条（財務諸表及び事業報告書の作成に係る経過措置）</w:t>
+      </w:r>
+    </w:p>
+    <w:p>
+      <w:r>
+        <w:t>次に掲げる省令の規定は、平成三十一年四月一日以後に開始する事業年度に係る財務諸表（独立行政法人通則法（平成十一年法律第百三号）第三十八条第一項に規定する財務諸表をいう。以下この条において同じ。）及び事業報告書（同条第二項に規定する事業報告書をいう。以下この条において同じ。）から適用し、同日前に開始する事業年度に係る財務諸表及び事業報告書については、なお従前の例による。</w:t>
+      </w:r>
+    </w:p>
+    <w:p>
+      <w:pPr>
+        <w:pStyle w:val="ListBullet"/>
+        <w:ind w:left="880"/>
+      </w:pPr>
+      <w:r>
+        <w:t>一から十まで</w:t>
+        <w:br/>
         <w:t>略</w:t>
       </w:r>
     </w:p>
     <w:p>
       <w:pPr>
-        <w:pStyle w:val="Heading6"/>
+        <w:pStyle w:val="ListBullet"/>
         <w:ind w:left="880"/>
       </w:pPr>
       <w:r>
-        <w:t>十二</w:t>
-      </w:r>
-    </w:p>
-    <w:p>
-      <w:pPr>
-        <w:ind w:left="880"/>
-      </w:pPr>
-      <w:r>
-        <w:t>新国立高度専門医療研究センター財会省令第十条の二第三項</w:t>
+        <w:t>十一</w:t>
+        <w:br/>
+        <w:t>第十二条の規定による改正後の高度専門医療に関する研究等を行う国立研究開発法人の業務運営、財務及び会計並びに人事管理に関する省令第十条及び第十条の二第二項</w:t>
       </w:r>
     </w:p>
     <w:p>
@@ -3245,124 +2612,7 @@
         <w:pStyle w:val="Heading1"/>
       </w:pPr>
       <w:r>
-        <w:t>附　則（平成二七年四月三〇日厚生労働省令第九七号）</w:t>
-      </w:r>
-    </w:p>
-    <w:p>
-      <w:pPr>
-        <w:pStyle w:val="Heading4"/>
-      </w:pPr>
-      <w:r>
-        <w:t>第一条（施行期日）</w:t>
-      </w:r>
-    </w:p>
-    <w:p>
-      <w:r>
-        <w:t>この省令は、公布の日から施行する。</w:t>
-      </w:r>
-    </w:p>
-    <w:p>
-      <w:r>
-        <w:br w:type="page"/>
-      </w:r>
-    </w:p>
-    <w:p>
-      <w:pPr>
-        <w:pStyle w:val="Heading1"/>
-      </w:pPr>
-      <w:r>
-        <w:t>附　則（平成三一年一月一七日厚生労働省令第四号）</w:t>
-      </w:r>
-    </w:p>
-    <w:p>
-      <w:r>
-        <w:t>この省令は、研究開発システムの改革の推進等による研究開発能力の強化及び研究開発等の効率的推進等に関する法律の一部を改正する法律（平成三十年法律第九十四号）の施行の日（平成三十一年一月十七日）から施行する。</w:t>
-      </w:r>
-    </w:p>
-    <w:p>
-      <w:r>
-        <w:br w:type="page"/>
-      </w:r>
-    </w:p>
-    <w:p>
-      <w:pPr>
-        <w:pStyle w:val="Heading1"/>
-      </w:pPr>
-      <w:r>
-        <w:t>附　則（平成三一年三月二九日厚生労働省令第四〇号）</w:t>
-      </w:r>
-    </w:p>
-    <w:p>
-      <w:pPr>
-        <w:pStyle w:val="Heading4"/>
-      </w:pPr>
-      <w:r>
-        <w:t>第一条（施行期日）</w:t>
-      </w:r>
-    </w:p>
-    <w:p>
-      <w:r>
-        <w:t>この省令は、平成三十一年四月一日から施行する。</w:t>
-      </w:r>
-    </w:p>
-    <w:p>
-      <w:pPr>
-        <w:pStyle w:val="Heading4"/>
-      </w:pPr>
-      <w:r>
-        <w:t>第五条（財務諸表及び事業報告書の作成に係る経過措置）</w:t>
-      </w:r>
-    </w:p>
-    <w:p>
-      <w:r>
-        <w:t>次に掲げる省令の規定は、平成三十一年四月一日以後に開始する事業年度に係る財務諸表（独立行政法人通則法（平成十一年法律第百三号）第三十八条第一項に規定する財務諸表をいう。以下この条において同じ。）及び事業報告書（同条第二項に規定する事業報告書をいう。以下この条において同じ。）から適用し、同日前に開始する事業年度に係る財務諸表及び事業報告書については、なお従前の例による。</w:t>
-      </w:r>
-    </w:p>
-    <w:p>
-      <w:pPr>
-        <w:pStyle w:val="Heading6"/>
-        <w:ind w:left="880"/>
-      </w:pPr>
-      <w:r>
-        <w:t>一から十まで</w:t>
-      </w:r>
-    </w:p>
-    <w:p>
-      <w:pPr>
-        <w:ind w:left="880"/>
-      </w:pPr>
-      <w:r>
-        <w:t>略</w:t>
-      </w:r>
-    </w:p>
-    <w:p>
-      <w:pPr>
-        <w:pStyle w:val="Heading6"/>
-        <w:ind w:left="880"/>
-      </w:pPr>
-      <w:r>
-        <w:t>十一</w:t>
-      </w:r>
-    </w:p>
-    <w:p>
-      <w:pPr>
-        <w:ind w:left="880"/>
-      </w:pPr>
-      <w:r>
-        <w:t>第十二条の規定による改正後の高度専門医療に関する研究等を行う国立研究開発法人の業務運営、財務及び会計並びに人事管理に関する省令第十条及び第十条の二第二項</w:t>
-      </w:r>
-    </w:p>
-    <w:p>
-      <w:r>
-        <w:br w:type="page"/>
-      </w:r>
-    </w:p>
-    <w:p>
-      <w:pPr>
-        <w:pStyle w:val="Heading1"/>
-      </w:pPr>
-      <w:r>
-        <w:t>附　則（令和元年一二月二日厚生労働省令第七七号）</w:t>
+        <w:t>附則（令和元年一二月二日厚生労働省令第七七号）</w:t>
       </w:r>
     </w:p>
     <w:p>
@@ -3390,7 +2640,7 @@
     </w:pPr>
     <w:r>
       <w:tab/>
-      <w:t>WeGov v0.1 - FTS141</w:t>
+      <w:t>WeGov v0.2 - FTS141</w:t>
     </w:r>
   </w:p>
 </w:ftr>
